--- a/2/деревня Недаль/именная база/Коберды/Коберда Малгожата.docx
+++ b/2/деревня Недаль/именная база/Коберды/Коберда Малгожата.docx
@@ -11,12 +11,37 @@
           <w:lang w:val="pl-PL"/>
         </w:rPr>
       </w:pPr>
-      <w:r>
-        <w:rPr>
-          <w:b/>
-          <w:bCs/>
-        </w:rPr>
-        <w:t xml:space="preserve">Коберда Малгожата </w:t>
+      <w:proofErr w:type="spellStart"/>
+      <w:r>
+        <w:rPr>
+          <w:b/>
+          <w:bCs/>
+        </w:rPr>
+        <w:t>Коберда</w:t>
+      </w:r>
+      <w:proofErr w:type="spellEnd"/>
+      <w:r>
+        <w:rPr>
+          <w:b/>
+          <w:bCs/>
+        </w:rPr>
+        <w:t xml:space="preserve"> </w:t>
+      </w:r>
+      <w:proofErr w:type="spellStart"/>
+      <w:r>
+        <w:rPr>
+          <w:b/>
+          <w:bCs/>
+        </w:rPr>
+        <w:t>Малгожата</w:t>
+      </w:r>
+      <w:proofErr w:type="spellEnd"/>
+      <w:r>
+        <w:rPr>
+          <w:b/>
+          <w:bCs/>
+        </w:rPr>
+        <w:t xml:space="preserve"> </w:t>
       </w:r>
       <w:r>
         <w:rPr>
@@ -112,21 +137,159 @@
     <w:p>
       <w:pPr>
         <w:rPr>
-          <w:b/>
-          <w:bCs/>
-          <w:noProof/>
-          <w:lang w:eastAsia="ru-RU"/>
-        </w:rPr>
-      </w:pPr>
-    </w:p>
-    <w:p>
-      <w:pPr>
-        <w:rPr>
-          <w:noProof/>
-          <w:lang w:eastAsia="ru-RU"/>
-        </w:rPr>
-      </w:pPr>
-      <w:bookmarkStart w:id="0" w:name="_Hlk128218541"/>
+          <w:bCs/>
+          <w:noProof/>
+          <w:lang w:eastAsia="ru-RU"/>
+        </w:rPr>
+      </w:pPr>
+      <w:bookmarkStart w:id="0" w:name="_Hlk128253438"/>
+      <w:r>
+        <w:t xml:space="preserve">29.05.1821 – </w:t>
+      </w:r>
+      <w:r>
+        <w:t xml:space="preserve">крестная мать </w:t>
+      </w:r>
+      <w:proofErr w:type="spellStart"/>
+      <w:r>
+        <w:t>Сымона</w:t>
+      </w:r>
+      <w:proofErr w:type="spellEnd"/>
+      <w:r>
+        <w:t xml:space="preserve"> Михала старшего, сына </w:t>
+      </w:r>
+      <w:proofErr w:type="spellStart"/>
+      <w:r>
+        <w:t>Кузур</w:t>
+      </w:r>
+      <w:proofErr w:type="spellEnd"/>
+      <w:r>
+        <w:t xml:space="preserve"> </w:t>
+      </w:r>
+      <w:proofErr w:type="spellStart"/>
+      <w:r>
+        <w:t>Микиты</w:t>
+      </w:r>
+      <w:proofErr w:type="spellEnd"/>
+      <w:r>
+        <w:t xml:space="preserve"> </w:t>
+      </w:r>
+      <w:proofErr w:type="spellStart"/>
+      <w:r>
+        <w:t>Пархвенова</w:t>
+      </w:r>
+      <w:proofErr w:type="spellEnd"/>
+      <w:r>
+        <w:t xml:space="preserve"> и Катерины</w:t>
+      </w:r>
+      <w:r>
+        <w:t xml:space="preserve"> с деревни </w:t>
+      </w:r>
+      <w:proofErr w:type="spellStart"/>
+      <w:r>
+        <w:t>Недаль</w:t>
+      </w:r>
+      <w:proofErr w:type="spellEnd"/>
+      <w:r>
+        <w:t xml:space="preserve"> (НИАБ 136-13-928, л.194об, </w:t>
+      </w:r>
+      <w:r>
+        <w:rPr>
+          <w:bCs/>
+          <w:noProof/>
+          <w:lang w:eastAsia="ru-RU"/>
+        </w:rPr>
+        <w:t>№</w:t>
+      </w:r>
+      <w:r>
+        <w:rPr>
+          <w:bCs/>
+          <w:noProof/>
+          <w:lang w:eastAsia="ru-RU"/>
+        </w:rPr>
+        <w:t>37</w:t>
+      </w:r>
+      <w:r>
+        <w:rPr>
+          <w:bCs/>
+          <w:noProof/>
+          <w:lang w:eastAsia="ru-RU"/>
+        </w:rPr>
+        <w:t>/1</w:t>
+      </w:r>
+      <w:r>
+        <w:rPr>
+          <w:bCs/>
+          <w:noProof/>
+          <w:lang w:eastAsia="ru-RU"/>
+        </w:rPr>
+        <w:t>821</w:t>
+      </w:r>
+      <w:r>
+        <w:rPr>
+          <w:bCs/>
+        </w:rPr>
+        <w:t>-</w:t>
+      </w:r>
+      <w:r>
+        <w:rPr>
+          <w:bCs/>
+        </w:rPr>
+        <w:t>р</w:t>
+      </w:r>
+      <w:r>
+        <w:rPr>
+          <w:bCs/>
+        </w:rPr>
+        <w:t xml:space="preserve"> (</w:t>
+      </w:r>
+      <w:proofErr w:type="spellStart"/>
+      <w:r>
+        <w:rPr>
+          <w:bCs/>
+        </w:rPr>
+        <w:t>ориг</w:t>
+      </w:r>
+      <w:proofErr w:type="spellEnd"/>
+      <w:r>
+        <w:rPr>
+          <w:bCs/>
+        </w:rPr>
+        <w:t>)</w:t>
+      </w:r>
+      <w:r>
+        <w:rPr>
+          <w:bCs/>
+        </w:rPr>
+        <w:t>)</w:t>
+      </w:r>
+      <w:r>
+        <w:rPr>
+          <w:bCs/>
+          <w:noProof/>
+          <w:lang w:eastAsia="ru-RU"/>
+        </w:rPr>
+        <w:t>.</w:t>
+      </w:r>
+    </w:p>
+    <w:bookmarkEnd w:id="0"/>
+    <w:p>
+      <w:pPr>
+        <w:rPr>
+          <w:b/>
+          <w:bCs/>
+          <w:noProof/>
+          <w:lang w:eastAsia="ru-RU"/>
+        </w:rPr>
+      </w:pPr>
+    </w:p>
+    <w:p>
+      <w:pPr>
+        <w:rPr>
+          <w:noProof/>
+          <w:lang w:eastAsia="ru-RU"/>
+        </w:rPr>
+      </w:pPr>
+      <w:bookmarkStart w:id="1" w:name="_Hlk128218541"/>
       <w:r>
         <w:rPr>
           <w:b/>
@@ -518,21 +681,7 @@
           <w:noProof/>
           <w:lang w:eastAsia="ru-RU"/>
         </w:rPr>
-        <w:t xml:space="preserve">мать: </w:t>
-      </w:r>
-      <w:r>
-        <w:rPr>
-          <w:noProof/>
-          <w:lang w:eastAsia="ru-RU"/>
-        </w:rPr>
-        <w:t>Ко</w:t>
-      </w:r>
-      <w:r>
-        <w:rPr>
-          <w:noProof/>
-          <w:lang w:eastAsia="ru-RU"/>
-        </w:rPr>
-        <w:t>берда Малгожата, деревня Недаль</w:t>
+        <w:t>мать: Коберда Малгожата, деревня Недаль</w:t>
       </w:r>
       <w:r>
         <w:rPr>
@@ -713,7 +862,583 @@
         <w:t>.</w:t>
       </w:r>
     </w:p>
-    <w:bookmarkEnd w:id="0"/>
+    <w:bookmarkEnd w:id="1"/>
+    <w:p>
+      <w:pPr>
+        <w:rPr>
+          <w:lang w:val="pl-PL"/>
+        </w:rPr>
+      </w:pPr>
+    </w:p>
+    <w:p>
+      <w:pPr>
+        <w:rPr>
+          <w:noProof/>
+          <w:lang w:eastAsia="ru-RU"/>
+        </w:rPr>
+      </w:pPr>
+      <w:r>
+        <w:rPr>
+          <w:b/>
+          <w:bCs/>
+          <w:noProof/>
+          <w:lang w:eastAsia="ru-RU"/>
+        </w:rPr>
+        <w:t>НИАБ 136-13-928</w:t>
+      </w:r>
+      <w:r>
+        <w:rPr>
+          <w:b/>
+          <w:bCs/>
+          <w:noProof/>
+          <w:lang w:eastAsia="ru-RU"/>
+        </w:rPr>
+        <w:tab/>
+      </w:r>
+      <w:r>
+        <w:rPr>
+          <w:noProof/>
+          <w:lang w:eastAsia="ru-RU"/>
+        </w:rPr>
+        <w:t>Лист 194об</w:t>
+      </w:r>
+      <w:r>
+        <w:rPr>
+          <w:noProof/>
+          <w:lang w:eastAsia="ru-RU"/>
+        </w:rPr>
+        <w:t>.</w:t>
+      </w:r>
+      <w:r>
+        <w:rPr>
+          <w:noProof/>
+          <w:lang w:eastAsia="ru-RU"/>
+        </w:rPr>
+        <w:t xml:space="preserve"> </w:t>
+      </w:r>
+      <w:r>
+        <w:rPr>
+          <w:b/>
+          <w:bCs/>
+          <w:noProof/>
+          <w:lang w:eastAsia="ru-RU"/>
+        </w:rPr>
+        <w:t>Метрическая запись №</w:t>
+      </w:r>
+      <w:r>
+        <w:rPr>
+          <w:b/>
+          <w:bCs/>
+          <w:noProof/>
+          <w:lang w:eastAsia="ru-RU"/>
+        </w:rPr>
+        <w:t>37</w:t>
+      </w:r>
+      <w:r>
+        <w:rPr>
+          <w:b/>
+          <w:bCs/>
+          <w:noProof/>
+          <w:lang w:eastAsia="ru-RU"/>
+        </w:rPr>
+        <w:t>/1</w:t>
+      </w:r>
+      <w:r>
+        <w:rPr>
+          <w:b/>
+          <w:bCs/>
+          <w:noProof/>
+          <w:lang w:eastAsia="ru-RU"/>
+        </w:rPr>
+        <w:t>821</w:t>
+      </w:r>
+      <w:r>
+        <w:rPr>
+          <w:b/>
+          <w:bCs/>
+          <w:noProof/>
+          <w:lang w:eastAsia="ru-RU"/>
+        </w:rPr>
+        <w:t>-р (ориг).</w:t>
+      </w:r>
+      <w:r>
+        <w:rPr>
+          <w:b/>
+          <w:bCs/>
+          <w:noProof/>
+          <w:lang w:eastAsia="ru-RU"/>
+        </w:rPr>
+        <w:tab/>
+      </w:r>
+      <w:r>
+        <w:rPr>
+          <w:b/>
+          <w:bCs/>
+          <w:noProof/>
+          <w:lang w:eastAsia="ru-RU"/>
+        </w:rPr>
+        <w:tab/>
+      </w:r>
+    </w:p>
+    <w:p>
+      <w:pPr>
+        <w:rPr>
+          <w:b/>
+          <w:bCs/>
+          <w:noProof/>
+          <w:lang w:eastAsia="ru-RU"/>
+        </w:rPr>
+      </w:pPr>
+    </w:p>
+    <w:p>
+      <w:pPr>
+        <w:rPr>
+          <w:b/>
+          <w:bCs/>
+          <w:noProof/>
+          <w:lang w:eastAsia="ru-RU"/>
+        </w:rPr>
+      </w:pPr>
+      <w:r>
+        <w:rPr>
+          <w:noProof/>
+        </w:rPr>
+        <w:drawing>
+          <wp:inline distT="0" distB="0" distL="0" distR="0" wp14:anchorId="30FE4A89" wp14:editId="267E3201">
+            <wp:extent cx="5940425" cy="1747520"/>
+            <wp:effectExtent l="0" t="0" r="3175" b="5080"/>
+            <wp:docPr id="183" name="Рисунок 183"/>
+            <wp:cNvGraphicFramePr>
+              <a:graphicFrameLocks xmlns:a="http://schemas.openxmlformats.org/drawingml/2006/main" noChangeAspect="1"/>
+            </wp:cNvGraphicFramePr>
+            <a:graphic xmlns:a="http://schemas.openxmlformats.org/drawingml/2006/main">
+              <a:graphicData uri="http://schemas.openxmlformats.org/drawingml/2006/picture">
+                <pic:pic xmlns:pic="http://schemas.openxmlformats.org/drawingml/2006/picture">
+                  <pic:nvPicPr>
+                    <pic:cNvPr id="1" name=""/>
+                    <pic:cNvPicPr/>
+                  </pic:nvPicPr>
+                  <pic:blipFill>
+                    <a:blip r:embed="rId5"/>
+                    <a:stretch>
+                      <a:fillRect/>
+                    </a:stretch>
+                  </pic:blipFill>
+                  <pic:spPr>
+                    <a:xfrm>
+                      <a:off x="0" y="0"/>
+                      <a:ext cx="5940425" cy="1747520"/>
+                    </a:xfrm>
+                    <a:prstGeom prst="rect">
+                      <a:avLst/>
+                    </a:prstGeom>
+                  </pic:spPr>
+                </pic:pic>
+              </a:graphicData>
+            </a:graphic>
+          </wp:inline>
+        </w:drawing>
+      </w:r>
+    </w:p>
+    <w:p>
+      <w:pPr>
+        <w:rPr>
+          <w:b/>
+          <w:bCs/>
+          <w:noProof/>
+          <w:lang w:eastAsia="ru-RU"/>
+        </w:rPr>
+      </w:pPr>
+    </w:p>
+    <w:p>
+      <w:pPr>
+        <w:rPr>
+          <w:noProof/>
+          <w:lang w:eastAsia="ru-RU"/>
+        </w:rPr>
+      </w:pPr>
+      <w:r>
+        <w:rPr>
+          <w:noProof/>
+          <w:lang w:eastAsia="ru-RU"/>
+        </w:rPr>
+        <w:t xml:space="preserve">Мстижская </w:t>
+      </w:r>
+      <w:r>
+        <w:rPr>
+          <w:noProof/>
+          <w:lang w:eastAsia="ru-RU"/>
+        </w:rPr>
+        <w:t>Крестовоздвиженская церковь. 29 мая 1821 года. Метрическая запись о крещении.</w:t>
+      </w:r>
+    </w:p>
+    <w:p>
+      <w:pPr>
+        <w:rPr>
+          <w:b/>
+          <w:bCs/>
+          <w:noProof/>
+          <w:lang w:eastAsia="ru-RU"/>
+        </w:rPr>
+      </w:pPr>
+    </w:p>
+    <w:p>
+      <w:pPr>
+        <w:rPr>
+          <w:noProof/>
+          <w:lang w:eastAsia="ru-RU"/>
+        </w:rPr>
+      </w:pPr>
+      <w:r>
+        <w:rPr>
+          <w:noProof/>
+          <w:lang w:val="pl-PL" w:eastAsia="ru-RU"/>
+        </w:rPr>
+        <w:t>Kuzura</w:t>
+      </w:r>
+      <w:r>
+        <w:rPr>
+          <w:noProof/>
+          <w:lang w:eastAsia="ru-RU"/>
+        </w:rPr>
+        <w:t xml:space="preserve"> </w:t>
+      </w:r>
+      <w:r>
+        <w:rPr>
+          <w:noProof/>
+          <w:lang w:val="pl-PL" w:eastAsia="ru-RU"/>
+        </w:rPr>
+        <w:t>Symon</w:t>
+      </w:r>
+      <w:r>
+        <w:rPr>
+          <w:noProof/>
+          <w:lang w:eastAsia="ru-RU"/>
+        </w:rPr>
+        <w:t xml:space="preserve"> </w:t>
+      </w:r>
+      <w:r>
+        <w:rPr>
+          <w:noProof/>
+          <w:lang w:val="pl-PL" w:eastAsia="ru-RU"/>
+        </w:rPr>
+        <w:t>Micha</w:t>
+      </w:r>
+      <w:r>
+        <w:rPr>
+          <w:noProof/>
+          <w:lang w:eastAsia="ru-RU"/>
+        </w:rPr>
+        <w:t>ł</w:t>
+      </w:r>
+      <w:r>
+        <w:rPr>
+          <w:noProof/>
+          <w:lang w:eastAsia="ru-RU"/>
+        </w:rPr>
+        <w:t xml:space="preserve"> </w:t>
+      </w:r>
+      <w:r>
+        <w:rPr>
+          <w:noProof/>
+          <w:lang w:eastAsia="ru-RU"/>
+        </w:rPr>
+        <w:t xml:space="preserve">– </w:t>
+      </w:r>
+      <w:r>
+        <w:rPr>
+          <w:noProof/>
+          <w:lang w:eastAsia="ru-RU"/>
+        </w:rPr>
+        <w:t>сын: Кузура Сымон Микитов, деревня Недаль.</w:t>
+      </w:r>
+    </w:p>
+    <w:p>
+      <w:pPr>
+        <w:rPr>
+          <w:noProof/>
+          <w:lang w:eastAsia="ru-RU"/>
+        </w:rPr>
+      </w:pPr>
+      <w:r>
+        <w:rPr>
+          <w:noProof/>
+          <w:lang w:val="pl-PL" w:eastAsia="ru-RU"/>
+        </w:rPr>
+        <w:lastRenderedPageBreak/>
+        <w:t>Kuzura</w:t>
+      </w:r>
+      <w:r>
+        <w:rPr>
+          <w:noProof/>
+          <w:lang w:eastAsia="ru-RU"/>
+        </w:rPr>
+        <w:t xml:space="preserve"> </w:t>
+      </w:r>
+      <w:r>
+        <w:rPr>
+          <w:noProof/>
+          <w:lang w:val="pl-PL" w:eastAsia="ru-RU"/>
+        </w:rPr>
+        <w:t>Nikita</w:t>
+      </w:r>
+      <w:r>
+        <w:rPr>
+          <w:noProof/>
+          <w:lang w:eastAsia="ru-RU"/>
+        </w:rPr>
+        <w:t xml:space="preserve"> – </w:t>
+      </w:r>
+      <w:r>
+        <w:rPr>
+          <w:noProof/>
+          <w:lang w:eastAsia="ru-RU"/>
+        </w:rPr>
+        <w:t>отец: Кузура Микита Пархвенов, деревня Недаль</w:t>
+      </w:r>
+      <w:r>
+        <w:rPr>
+          <w:noProof/>
+          <w:lang w:eastAsia="ru-RU"/>
+        </w:rPr>
+        <w:t>.</w:t>
+      </w:r>
+    </w:p>
+    <w:p>
+      <w:pPr>
+        <w:rPr>
+          <w:noProof/>
+          <w:lang w:eastAsia="ru-RU"/>
+        </w:rPr>
+      </w:pPr>
+      <w:r>
+        <w:rPr>
+          <w:noProof/>
+          <w:lang w:val="pl-PL" w:eastAsia="ru-RU"/>
+        </w:rPr>
+        <w:t>Kuzurowa</w:t>
+      </w:r>
+      <w:r>
+        <w:rPr>
+          <w:noProof/>
+          <w:lang w:eastAsia="ru-RU"/>
+        </w:rPr>
+        <w:t xml:space="preserve"> </w:t>
+      </w:r>
+      <w:r>
+        <w:rPr>
+          <w:noProof/>
+          <w:lang w:val="pl-PL" w:eastAsia="ru-RU"/>
+        </w:rPr>
+        <w:t>Katerzyna</w:t>
+      </w:r>
+      <w:r>
+        <w:rPr>
+          <w:noProof/>
+          <w:lang w:eastAsia="ru-RU"/>
+        </w:rPr>
+        <w:t xml:space="preserve"> – </w:t>
+      </w:r>
+      <w:r>
+        <w:rPr>
+          <w:noProof/>
+          <w:lang w:eastAsia="ru-RU"/>
+        </w:rPr>
+        <w:t>мать: Кузура Катерина, деревня Недаль</w:t>
+      </w:r>
+      <w:r>
+        <w:rPr>
+          <w:noProof/>
+          <w:lang w:eastAsia="ru-RU"/>
+        </w:rPr>
+        <w:t>.</w:t>
+      </w:r>
+    </w:p>
+    <w:p>
+      <w:pPr>
+        <w:rPr>
+          <w:noProof/>
+          <w:lang w:eastAsia="ru-RU"/>
+        </w:rPr>
+      </w:pPr>
+      <w:r>
+        <w:rPr>
+          <w:noProof/>
+          <w:lang w:val="pl-PL" w:eastAsia="ru-RU"/>
+        </w:rPr>
+        <w:t>Kanasz</w:t>
+      </w:r>
+      <w:r>
+        <w:rPr>
+          <w:noProof/>
+          <w:lang w:eastAsia="ru-RU"/>
+        </w:rPr>
+        <w:t xml:space="preserve"> </w:t>
+      </w:r>
+      <w:r>
+        <w:rPr>
+          <w:noProof/>
+          <w:lang w:val="pl-PL" w:eastAsia="ru-RU"/>
+        </w:rPr>
+        <w:t>Klimiata</w:t>
+      </w:r>
+      <w:r>
+        <w:rPr>
+          <w:noProof/>
+          <w:lang w:eastAsia="ru-RU"/>
+        </w:rPr>
+        <w:t xml:space="preserve"> – </w:t>
+      </w:r>
+      <w:r>
+        <w:rPr>
+          <w:noProof/>
+          <w:lang w:eastAsia="ru-RU"/>
+        </w:rPr>
+        <w:t>крестный</w:t>
+      </w:r>
+      <w:r>
+        <w:rPr>
+          <w:noProof/>
+          <w:lang w:eastAsia="ru-RU"/>
+        </w:rPr>
+        <w:t xml:space="preserve"> </w:t>
+      </w:r>
+      <w:r>
+        <w:rPr>
+          <w:noProof/>
+          <w:lang w:eastAsia="ru-RU"/>
+        </w:rPr>
+        <w:t>отец</w:t>
+      </w:r>
+      <w:r>
+        <w:rPr>
+          <w:noProof/>
+          <w:lang w:eastAsia="ru-RU"/>
+        </w:rPr>
+        <w:t>.</w:t>
+      </w:r>
+    </w:p>
+    <w:p>
+      <w:pPr>
+        <w:rPr>
+          <w:noProof/>
+          <w:lang w:eastAsia="ru-RU"/>
+        </w:rPr>
+      </w:pPr>
+      <w:r>
+        <w:rPr>
+          <w:noProof/>
+          <w:lang w:val="pl-PL" w:eastAsia="ru-RU"/>
+        </w:rPr>
+        <w:t>Koberdowa</w:t>
+      </w:r>
+      <w:r>
+        <w:rPr>
+          <w:noProof/>
+          <w:lang w:eastAsia="ru-RU"/>
+        </w:rPr>
+        <w:t xml:space="preserve"> </w:t>
+      </w:r>
+      <w:r>
+        <w:rPr>
+          <w:noProof/>
+          <w:lang w:val="pl-PL" w:eastAsia="ru-RU"/>
+        </w:rPr>
+        <w:t>Ma</w:t>
+      </w:r>
+      <w:r>
+        <w:rPr>
+          <w:noProof/>
+          <w:lang w:eastAsia="ru-RU"/>
+        </w:rPr>
+        <w:t>ł</w:t>
+      </w:r>
+      <w:r>
+        <w:rPr>
+          <w:noProof/>
+          <w:lang w:val="pl-PL" w:eastAsia="ru-RU"/>
+        </w:rPr>
+        <w:t>gorzata</w:t>
+      </w:r>
+      <w:r>
+        <w:rPr>
+          <w:noProof/>
+          <w:lang w:eastAsia="ru-RU"/>
+        </w:rPr>
+        <w:t xml:space="preserve"> – </w:t>
+      </w:r>
+      <w:r>
+        <w:rPr>
+          <w:noProof/>
+          <w:lang w:eastAsia="ru-RU"/>
+        </w:rPr>
+        <w:t>крестная мать: Коберда Малгожата, деревня Недаль.</w:t>
+      </w:r>
+    </w:p>
+    <w:p>
+      <w:pPr>
+        <w:rPr>
+          <w:noProof/>
+          <w:lang w:eastAsia="ru-RU"/>
+        </w:rPr>
+      </w:pPr>
+      <w:r>
+        <w:rPr>
+          <w:noProof/>
+          <w:lang w:val="pl-PL" w:eastAsia="ru-RU"/>
+        </w:rPr>
+        <w:t>Butwi</w:t>
+      </w:r>
+      <w:r>
+        <w:rPr>
+          <w:noProof/>
+          <w:lang w:eastAsia="ru-RU"/>
+        </w:rPr>
+        <w:t>ł</w:t>
+      </w:r>
+      <w:r>
+        <w:rPr>
+          <w:noProof/>
+          <w:lang w:val="pl-PL" w:eastAsia="ru-RU"/>
+        </w:rPr>
+        <w:t>owski</w:t>
+      </w:r>
+      <w:r>
+        <w:rPr>
+          <w:noProof/>
+          <w:lang w:eastAsia="ru-RU"/>
+        </w:rPr>
+        <w:t xml:space="preserve"> Ł</w:t>
+      </w:r>
+      <w:r>
+        <w:rPr>
+          <w:noProof/>
+          <w:lang w:val="pl-PL" w:eastAsia="ru-RU"/>
+        </w:rPr>
+        <w:t>ukasz</w:t>
+      </w:r>
+      <w:r>
+        <w:rPr>
+          <w:noProof/>
+          <w:lang w:eastAsia="ru-RU"/>
+        </w:rPr>
+        <w:t xml:space="preserve"> – </w:t>
+      </w:r>
+      <w:r>
+        <w:rPr>
+          <w:noProof/>
+          <w:lang w:eastAsia="ru-RU"/>
+        </w:rPr>
+        <w:t>ксёндз</w:t>
+      </w:r>
+      <w:r>
+        <w:rPr>
+          <w:noProof/>
+          <w:lang w:eastAsia="ru-RU"/>
+        </w:rPr>
+        <w:t>.</w:t>
+      </w:r>
+    </w:p>
     <w:p>
       <w:pPr>
         <w:rPr>

--- a/2/деревня Недаль/именная база/Коберды/Коберда Малгожата.docx
+++ b/2/деревня Недаль/именная база/Коберды/Коберда Малгожата.docx
@@ -11,15 +11,20 @@
           <w:lang w:val="pl-PL"/>
         </w:rPr>
       </w:pPr>
-      <w:proofErr w:type="spellStart"/>
-      <w:r>
-        <w:rPr>
-          <w:b/>
-          <w:bCs/>
-        </w:rPr>
-        <w:t>Коберда</w:t>
-      </w:r>
-      <w:proofErr w:type="spellEnd"/>
+      <w:r>
+        <w:rPr>
+          <w:b/>
+          <w:bCs/>
+        </w:rPr>
+        <w:t>Коберда Малгожата</w:t>
+      </w:r>
+      <w:r>
+        <w:rPr>
+          <w:b/>
+          <w:bCs/>
+        </w:rPr>
+        <w:t xml:space="preserve"> (Маргарита)</w:t>
+      </w:r>
       <w:r>
         <w:rPr>
           <w:b/>
@@ -27,29 +32,53 @@
         </w:rPr>
         <w:t xml:space="preserve"> </w:t>
       </w:r>
-      <w:proofErr w:type="spellStart"/>
-      <w:r>
-        <w:rPr>
-          <w:b/>
-          <w:bCs/>
-        </w:rPr>
-        <w:t>Малгожата</w:t>
-      </w:r>
-      <w:proofErr w:type="spellEnd"/>
-      <w:r>
-        <w:rPr>
-          <w:b/>
-          <w:bCs/>
-        </w:rPr>
-        <w:t xml:space="preserve"> </w:t>
-      </w:r>
       <w:r>
         <w:rPr>
           <w:b/>
           <w:bCs/>
           <w:lang w:val="pl-PL"/>
         </w:rPr>
-        <w:t>(Koberdowa Małgorzata)</w:t>
+        <w:t>(Koberdowa</w:t>
+      </w:r>
+      <w:r>
+        <w:rPr>
+          <w:b/>
+          <w:bCs/>
+          <w:lang w:val="pl-PL"/>
+        </w:rPr>
+        <w:t>, Guberdowa</w:t>
+      </w:r>
+      <w:r>
+        <w:rPr>
+          <w:b/>
+          <w:bCs/>
+          <w:lang w:val="pl-PL"/>
+        </w:rPr>
+        <w:t xml:space="preserve"> Małgorzata</w:t>
+      </w:r>
+      <w:r>
+        <w:rPr>
+          <w:b/>
+          <w:bCs/>
+          <w:lang w:val="pl-PL"/>
+        </w:rPr>
+        <w:t>, Margitha</w:t>
+      </w:r>
+      <w:r>
+        <w:rPr>
+          <w:b/>
+          <w:bCs/>
+          <w:lang w:val="pl-PL"/>
+        </w:rPr>
+        <w:t>, Margaritha</w:t>
+      </w:r>
+      <w:r>
+        <w:rPr>
+          <w:b/>
+          <w:bCs/>
+          <w:lang w:val="pl-PL"/>
+        </w:rPr>
+        <w:t>)</w:t>
       </w:r>
     </w:p>
     <w:p>
@@ -70,6 +99,156 @@
         </w:rPr>
       </w:pPr>
       <w:r>
+        <w:t>1</w:t>
+      </w:r>
+      <w:r>
+        <w:t>9.</w:t>
+      </w:r>
+      <w:r>
+        <w:t>09</w:t>
+      </w:r>
+      <w:r>
+        <w:t>.</w:t>
+      </w:r>
+      <w:r>
+        <w:t>181</w:t>
+      </w:r>
+      <w:r>
+        <w:t xml:space="preserve">5 – крещение дочери Катерины (НИАБ 937-4-32, л. 31, </w:t>
+      </w:r>
+      <w:r>
+        <w:rPr>
+          <w:noProof/>
+          <w:lang w:eastAsia="ru-RU"/>
+        </w:rPr>
+        <w:t>№</w:t>
+      </w:r>
+      <w:r>
+        <w:rPr>
+          <w:noProof/>
+          <w:lang w:eastAsia="ru-RU"/>
+        </w:rPr>
+        <w:t>26</w:t>
+      </w:r>
+      <w:r>
+        <w:rPr>
+          <w:noProof/>
+          <w:lang w:eastAsia="ru-RU"/>
+        </w:rPr>
+        <w:t>/1</w:t>
+      </w:r>
+      <w:r>
+        <w:rPr>
+          <w:noProof/>
+          <w:lang w:eastAsia="ru-RU"/>
+        </w:rPr>
+        <w:t>815</w:t>
+      </w:r>
+      <w:r>
+        <w:rPr>
+          <w:noProof/>
+          <w:lang w:eastAsia="ru-RU"/>
+        </w:rPr>
+        <w:t>-р</w:t>
+      </w:r>
+      <w:r>
+        <w:rPr>
+          <w:noProof/>
+          <w:lang w:eastAsia="ru-RU"/>
+        </w:rPr>
+        <w:t>)</w:t>
+      </w:r>
+      <w:r>
+        <w:rPr>
+          <w:noProof/>
+          <w:lang w:eastAsia="ru-RU"/>
+        </w:rPr>
+        <w:t>.</w:t>
+      </w:r>
+    </w:p>
+    <w:p>
+      <w:pPr>
+        <w:rPr>
+          <w:noProof/>
+          <w:lang w:eastAsia="ru-RU"/>
+        </w:rPr>
+      </w:pPr>
+      <w:r>
+        <w:t>1</w:t>
+      </w:r>
+      <w:r>
+        <w:t>6.</w:t>
+      </w:r>
+      <w:r>
+        <w:t>0</w:t>
+      </w:r>
+      <w:r>
+        <w:t>4.</w:t>
+      </w:r>
+      <w:r>
+        <w:t>181</w:t>
+      </w:r>
+      <w:r>
+        <w:t xml:space="preserve">7 – крещение сына Бенедикта (НИАБ 937-4-32, л. 34, </w:t>
+      </w:r>
+      <w:r>
+        <w:rPr>
+          <w:noProof/>
+          <w:lang w:eastAsia="ru-RU"/>
+        </w:rPr>
+        <w:t>№</w:t>
+      </w:r>
+      <w:r>
+        <w:rPr>
+          <w:noProof/>
+          <w:lang w:eastAsia="ru-RU"/>
+        </w:rPr>
+        <w:t>17</w:t>
+      </w:r>
+      <w:r>
+        <w:rPr>
+          <w:noProof/>
+          <w:lang w:eastAsia="ru-RU"/>
+        </w:rPr>
+        <w:t>/1</w:t>
+      </w:r>
+      <w:r>
+        <w:rPr>
+          <w:noProof/>
+          <w:lang w:eastAsia="ru-RU"/>
+        </w:rPr>
+        <w:t>817</w:t>
+      </w:r>
+      <w:r>
+        <w:rPr>
+          <w:noProof/>
+          <w:lang w:eastAsia="ru-RU"/>
+        </w:rPr>
+        <w:t>-р</w:t>
+      </w:r>
+      <w:r>
+        <w:rPr>
+          <w:noProof/>
+          <w:lang w:eastAsia="ru-RU"/>
+        </w:rPr>
+        <w:t>)</w:t>
+      </w:r>
+      <w:r>
+        <w:rPr>
+          <w:noProof/>
+          <w:lang w:eastAsia="ru-RU"/>
+        </w:rPr>
+        <w:t>.</w:t>
+      </w:r>
+    </w:p>
+    <w:p>
+      <w:pPr>
+        <w:rPr>
+          <w:noProof/>
+          <w:lang w:eastAsia="ru-RU"/>
+        </w:rPr>
+      </w:pPr>
+      <w:r>
         <w:t>8.</w:t>
       </w:r>
       <w:r>
@@ -144,53 +323,7 @@
       </w:pPr>
       <w:bookmarkStart w:id="0" w:name="_Hlk128253438"/>
       <w:r>
-        <w:t xml:space="preserve">29.05.1821 – </w:t>
-      </w:r>
-      <w:r>
-        <w:t xml:space="preserve">крестная мать </w:t>
-      </w:r>
-      <w:proofErr w:type="spellStart"/>
-      <w:r>
-        <w:t>Сымона</w:t>
-      </w:r>
-      <w:proofErr w:type="spellEnd"/>
-      <w:r>
-        <w:t xml:space="preserve"> Михала старшего, сына </w:t>
-      </w:r>
-      <w:proofErr w:type="spellStart"/>
-      <w:r>
-        <w:t>Кузур</w:t>
-      </w:r>
-      <w:proofErr w:type="spellEnd"/>
-      <w:r>
-        <w:t xml:space="preserve"> </w:t>
-      </w:r>
-      <w:proofErr w:type="spellStart"/>
-      <w:r>
-        <w:t>Микиты</w:t>
-      </w:r>
-      <w:proofErr w:type="spellEnd"/>
-      <w:r>
-        <w:t xml:space="preserve"> </w:t>
-      </w:r>
-      <w:proofErr w:type="spellStart"/>
-      <w:r>
-        <w:t>Пархвенова</w:t>
-      </w:r>
-      <w:proofErr w:type="spellEnd"/>
-      <w:r>
-        <w:t xml:space="preserve"> и Катерины</w:t>
-      </w:r>
-      <w:r>
-        <w:t xml:space="preserve"> с деревни </w:t>
-      </w:r>
-      <w:proofErr w:type="spellStart"/>
-      <w:r>
-        <w:t>Недаль</w:t>
-      </w:r>
-      <w:proofErr w:type="spellEnd"/>
-      <w:r>
-        <w:t xml:space="preserve"> (НИАБ 136-13-928, л.194об, </w:t>
+        <w:t xml:space="preserve">29.05.1821 – крестная мать Сымона Михала старшего, сына Кузур Микиты Пархвенова и Катерины с деревни Недаль (НИАБ 136-13-928, л.194об, </w:t>
       </w:r>
       <w:r>
         <w:rPr>
@@ -240,16 +373,8 @@
         <w:rPr>
           <w:bCs/>
         </w:rPr>
-        <w:t xml:space="preserve"> (</w:t>
-      </w:r>
-      <w:proofErr w:type="spellStart"/>
-      <w:r>
-        <w:rPr>
-          <w:bCs/>
-        </w:rPr>
-        <w:t>ориг</w:t>
-      </w:r>
-      <w:proofErr w:type="spellEnd"/>
+        <w:t xml:space="preserve"> (ориг)</w:t>
+      </w:r>
       <w:r>
         <w:rPr>
           <w:bCs/>
@@ -259,12 +384,6 @@
       <w:r>
         <w:rPr>
           <w:bCs/>
-        </w:rPr>
-        <w:t>)</w:t>
-      </w:r>
-      <w:r>
-        <w:rPr>
-          <w:bCs/>
           <w:noProof/>
           <w:lang w:eastAsia="ru-RU"/>
         </w:rPr>
@@ -285,37 +404,19 @@
     <w:p>
       <w:pPr>
         <w:rPr>
-          <w:noProof/>
-          <w:lang w:eastAsia="ru-RU"/>
-        </w:rPr>
-      </w:pPr>
-      <w:bookmarkStart w:id="1" w:name="_Hlk128218541"/>
-      <w:r>
-        <w:rPr>
-          <w:b/>
-          <w:bCs/>
-          <w:noProof/>
-          <w:lang w:eastAsia="ru-RU"/>
-        </w:rPr>
-        <w:t>НИАБ</w:t>
-      </w:r>
-      <w:r>
-        <w:rPr>
-          <w:b/>
-          <w:bCs/>
-          <w:noProof/>
-          <w:lang w:eastAsia="ru-RU"/>
-        </w:rPr>
-        <w:t xml:space="preserve"> 136-13-92</w:t>
-      </w:r>
-      <w:r>
-        <w:rPr>
-          <w:b/>
-          <w:bCs/>
-          <w:noProof/>
-          <w:lang w:eastAsia="ru-RU"/>
-        </w:rPr>
-        <w:t>8</w:t>
+          <w:b/>
+          <w:noProof/>
+          <w:lang w:eastAsia="ru-RU"/>
+        </w:rPr>
+      </w:pPr>
+      <w:r>
+        <w:rPr>
+          <w:b/>
+          <w:bCs/>
+          <w:noProof/>
+          <w:lang w:eastAsia="ru-RU"/>
+        </w:rPr>
+        <w:t>НИАБ 937-4-32</w:t>
       </w:r>
       <w:r>
         <w:rPr>
@@ -331,10 +432,25 @@
           <w:noProof/>
           <w:lang w:eastAsia="ru-RU"/>
         </w:rPr>
-        <w:t>Лист 181об</w:t>
-      </w:r>
-      <w:r>
-        <w:rPr>
+        <w:t>Лист 31.</w:t>
+      </w:r>
+      <w:r>
+        <w:rPr>
+          <w:b/>
+          <w:noProof/>
+          <w:lang w:eastAsia="ru-RU"/>
+        </w:rPr>
+        <w:t xml:space="preserve"> Метрическая запись №26/1815</w:t>
+      </w:r>
+      <w:r>
+        <w:rPr>
+          <w:b/>
+        </w:rPr>
+        <w:t>-р</w:t>
+      </w:r>
+      <w:r>
+        <w:rPr>
+          <w:b/>
           <w:noProof/>
           <w:lang w:eastAsia="ru-RU"/>
         </w:rPr>
@@ -342,90 +458,26 @@
       </w:r>
       <w:r>
         <w:rPr>
-          <w:noProof/>
-          <w:lang w:eastAsia="ru-RU"/>
-        </w:rPr>
-        <w:t xml:space="preserve"> </w:t>
-      </w:r>
-      <w:r>
-        <w:rPr>
-          <w:b/>
-          <w:bCs/>
-          <w:noProof/>
-          <w:lang w:eastAsia="ru-RU"/>
-        </w:rPr>
-        <w:t>Метрическая запись №</w:t>
-      </w:r>
-      <w:r>
-        <w:rPr>
-          <w:b/>
-          <w:bCs/>
-          <w:noProof/>
-          <w:lang w:eastAsia="ru-RU"/>
-        </w:rPr>
-        <w:t>16</w:t>
-      </w:r>
-      <w:r>
-        <w:rPr>
-          <w:b/>
-          <w:bCs/>
-          <w:noProof/>
-          <w:lang w:eastAsia="ru-RU"/>
-        </w:rPr>
-        <w:t>/1</w:t>
-      </w:r>
-      <w:r>
-        <w:rPr>
-          <w:b/>
-          <w:bCs/>
-          <w:noProof/>
-          <w:lang w:eastAsia="ru-RU"/>
-        </w:rPr>
-        <w:t>820</w:t>
-      </w:r>
-      <w:r>
-        <w:rPr>
-          <w:b/>
-          <w:bCs/>
-          <w:noProof/>
-          <w:lang w:eastAsia="ru-RU"/>
-        </w:rPr>
-        <w:t>-р (ориг).</w:t>
-      </w:r>
-      <w:r>
-        <w:rPr>
-          <w:b/>
-          <w:bCs/>
+          <w:b/>
           <w:noProof/>
           <w:lang w:eastAsia="ru-RU"/>
         </w:rPr>
         <w:tab/>
       </w:r>
-      <w:r>
-        <w:rPr>
-          <w:b/>
-          <w:bCs/>
-          <w:noProof/>
-          <w:lang w:eastAsia="ru-RU"/>
-        </w:rPr>
-        <w:tab/>
-      </w:r>
-    </w:p>
-    <w:p>
-      <w:pPr>
-        <w:rPr>
-          <w:b/>
-          <w:bCs/>
-          <w:noProof/>
-          <w:lang w:eastAsia="ru-RU"/>
-        </w:rPr>
-      </w:pPr>
-    </w:p>
-    <w:p>
-      <w:pPr>
-        <w:rPr>
-          <w:b/>
-          <w:bCs/>
+    </w:p>
+    <w:p>
+      <w:pPr>
+        <w:rPr>
+          <w:b/>
+          <w:noProof/>
+          <w:lang w:eastAsia="ru-RU"/>
+        </w:rPr>
+      </w:pPr>
+    </w:p>
+    <w:p>
+      <w:pPr>
+        <w:rPr>
+          <w:b/>
           <w:noProof/>
           <w:lang w:eastAsia="ru-RU"/>
         </w:rPr>
@@ -435,10 +487,10 @@
           <w:noProof/>
         </w:rPr>
         <w:drawing>
-          <wp:inline distT="0" distB="0" distL="0" distR="0" wp14:anchorId="098B7A98" wp14:editId="46EADEC1">
-            <wp:extent cx="5940425" cy="1676400"/>
+          <wp:inline distT="0" distB="0" distL="0" distR="0" wp14:anchorId="7C653BFD" wp14:editId="52BB65A0">
+            <wp:extent cx="5940425" cy="859790"/>
             <wp:effectExtent l="0" t="0" r="3175" b="0"/>
-            <wp:docPr id="49" name="Рисунок 49"/>
+            <wp:docPr id="126" name="Рисунок 126"/>
             <wp:cNvGraphicFramePr>
               <a:graphicFrameLocks xmlns:a="http://schemas.openxmlformats.org/drawingml/2006/main" noChangeAspect="1"/>
             </wp:cNvGraphicFramePr>
@@ -458,7 +510,7 @@
                   <pic:spPr>
                     <a:xfrm>
                       <a:off x="0" y="0"/>
-                      <a:ext cx="5940425" cy="1676400"/>
+                      <a:ext cx="5940425" cy="859790"/>
                     </a:xfrm>
                     <a:prstGeom prst="rect">
                       <a:avLst/>
@@ -475,60 +527,72 @@
       <w:pPr>
         <w:rPr>
           <w:b/>
-          <w:bCs/>
-          <w:noProof/>
-          <w:lang w:eastAsia="ru-RU"/>
-        </w:rPr>
-      </w:pPr>
-    </w:p>
-    <w:p>
-      <w:pPr>
-        <w:rPr>
-          <w:noProof/>
-          <w:lang w:eastAsia="ru-RU"/>
-        </w:rPr>
-      </w:pPr>
-      <w:r>
-        <w:rPr>
-          <w:noProof/>
-          <w:lang w:eastAsia="ru-RU"/>
-        </w:rPr>
-        <w:t xml:space="preserve">Мстижская </w:t>
-      </w:r>
-      <w:r>
-        <w:rPr>
-          <w:noProof/>
-          <w:lang w:eastAsia="ru-RU"/>
-        </w:rPr>
-        <w:t>Крестовоздвиженская церковь. 8 февраля 1820 года. Метрическая запись о крещении.</w:t>
-      </w:r>
-    </w:p>
-    <w:p>
-      <w:pPr>
-        <w:rPr>
-          <w:b/>
-          <w:bCs/>
-          <w:noProof/>
-          <w:lang w:eastAsia="ru-RU"/>
-        </w:rPr>
-      </w:pPr>
-    </w:p>
-    <w:p>
-      <w:pPr>
-        <w:rPr>
-          <w:noProof/>
-          <w:lang w:eastAsia="ru-RU"/>
-        </w:rPr>
-      </w:pPr>
-      <w:r>
-        <w:rPr>
-          <w:noProof/>
-          <w:lang w:val="pl-PL" w:eastAsia="ru-RU"/>
-        </w:rPr>
-        <w:t>Koberdowna</w:t>
-      </w:r>
-      <w:r>
-        <w:rPr>
+          <w:noProof/>
+          <w:lang w:eastAsia="ru-RU"/>
+        </w:rPr>
+      </w:pPr>
+    </w:p>
+    <w:p>
+      <w:r>
+        <w:t xml:space="preserve">Дедиловичский костел Наисвятейшего Сердца Иисуса. </w:t>
+      </w:r>
+      <w:r>
+        <w:rPr>
+          <w:noProof/>
+          <w:lang w:eastAsia="ru-RU"/>
+        </w:rPr>
+        <w:t>19 сентября 1815</w:t>
+      </w:r>
+      <w:r>
+        <w:rPr>
+          <w:noProof/>
+          <w:lang w:eastAsia="ru-RU"/>
+        </w:rPr>
+        <w:t xml:space="preserve"> года. Метрическая запись о </w:t>
+      </w:r>
+      <w:r>
+        <w:rPr>
+          <w:noProof/>
+          <w:lang w:eastAsia="ru-RU"/>
+        </w:rPr>
+        <w:t>крещении</w:t>
+      </w:r>
+      <w:r>
+        <w:rPr>
+          <w:noProof/>
+          <w:lang w:eastAsia="ru-RU"/>
+        </w:rPr>
+        <w:t>.</w:t>
+      </w:r>
+    </w:p>
+    <w:p>
+      <w:pPr>
+        <w:rPr>
+          <w:b/>
+          <w:noProof/>
+          <w:lang w:eastAsia="ru-RU"/>
+        </w:rPr>
+      </w:pPr>
+    </w:p>
+    <w:p>
+      <w:pPr>
+        <w:rPr>
+          <w:bCs/>
+          <w:noProof/>
+          <w:lang w:eastAsia="ru-RU"/>
+        </w:rPr>
+      </w:pPr>
+      <w:r>
+        <w:rPr>
+          <w:bCs/>
+          <w:noProof/>
+          <w:lang w:val="pl-PL" w:eastAsia="ru-RU"/>
+        </w:rPr>
+        <w:t>Guberdowna</w:t>
+      </w:r>
+      <w:r>
+        <w:rPr>
+          <w:bCs/>
           <w:noProof/>
           <w:lang w:eastAsia="ru-RU"/>
         </w:rPr>
@@ -536,13 +600,31 @@
       </w:r>
       <w:r>
         <w:rPr>
-          <w:noProof/>
-          <w:lang w:val="pl-PL" w:eastAsia="ru-RU"/>
-        </w:rPr>
-        <w:t>Marjana</w:t>
-      </w:r>
-      <w:r>
-        <w:rPr>
+          <w:bCs/>
+          <w:noProof/>
+          <w:lang w:val="pl-PL" w:eastAsia="ru-RU"/>
+        </w:rPr>
+        <w:t>Catharina</w:t>
+      </w:r>
+      <w:r>
+        <w:rPr>
+          <w:bCs/>
+          <w:noProof/>
+          <w:lang w:eastAsia="ru-RU"/>
+        </w:rPr>
+        <w:t xml:space="preserve"> – </w:t>
+      </w:r>
+      <w:r>
+        <w:rPr>
+          <w:bCs/>
+          <w:noProof/>
+          <w:lang w:eastAsia="ru-RU"/>
+        </w:rPr>
+        <w:t>дочь</w:t>
+      </w:r>
+      <w:r>
+        <w:rPr>
+          <w:bCs/>
           <w:noProof/>
           <w:lang w:eastAsia="ru-RU"/>
         </w:rPr>
@@ -550,13 +632,40 @@
       </w:r>
       <w:r>
         <w:rPr>
-          <w:noProof/>
-          <w:lang w:val="pl-PL" w:eastAsia="ru-RU"/>
-        </w:rPr>
-        <w:t>Teodora</w:t>
-      </w:r>
-      <w:r>
-        <w:rPr>
+          <w:bCs/>
+          <w:noProof/>
+          <w:lang w:eastAsia="ru-RU"/>
+        </w:rPr>
+        <w:t>крестьян: Коберда Катерина Иосифова, деревня Недаль</w:t>
+      </w:r>
+      <w:r>
+        <w:rPr>
+          <w:bCs/>
+          <w:noProof/>
+          <w:lang w:eastAsia="ru-RU"/>
+        </w:rPr>
+        <w:t>.</w:t>
+      </w:r>
+    </w:p>
+    <w:p>
+      <w:pPr>
+        <w:rPr>
+          <w:bCs/>
+          <w:noProof/>
+          <w:lang w:eastAsia="ru-RU"/>
+        </w:rPr>
+      </w:pPr>
+      <w:r>
+        <w:rPr>
+          <w:bCs/>
+          <w:noProof/>
+          <w:lang w:val="en-US" w:eastAsia="ru-RU"/>
+        </w:rPr>
+        <w:t>Guberda</w:t>
+      </w:r>
+      <w:r>
+        <w:rPr>
+          <w:bCs/>
           <w:noProof/>
           <w:lang w:eastAsia="ru-RU"/>
         </w:rPr>
@@ -564,35 +673,64 @@
       </w:r>
       <w:r>
         <w:rPr>
-          <w:noProof/>
-          <w:lang w:eastAsia="ru-RU"/>
-        </w:rPr>
-        <w:t xml:space="preserve">– </w:t>
-      </w:r>
-      <w:r>
-        <w:rPr>
-          <w:noProof/>
-          <w:lang w:eastAsia="ru-RU"/>
-        </w:rPr>
-        <w:t>дочь шляхтичей: Коберда Марьяна Иосифова, деревня Недаль.</w:t>
-      </w:r>
-    </w:p>
-    <w:p>
-      <w:pPr>
-        <w:rPr>
-          <w:noProof/>
-          <w:lang w:eastAsia="ru-RU"/>
-        </w:rPr>
-      </w:pPr>
-      <w:r>
-        <w:rPr>
-          <w:noProof/>
-          <w:lang w:val="pl-PL" w:eastAsia="ru-RU"/>
-        </w:rPr>
-        <w:t>Koberda</w:t>
-      </w:r>
-      <w:r>
-        <w:rPr>
+          <w:bCs/>
+          <w:noProof/>
+          <w:lang w:val="en-US" w:eastAsia="ru-RU"/>
+        </w:rPr>
+        <w:t>Jozeph</w:t>
+      </w:r>
+      <w:r>
+        <w:rPr>
+          <w:bCs/>
+          <w:noProof/>
+          <w:lang w:eastAsia="ru-RU"/>
+        </w:rPr>
+        <w:t xml:space="preserve"> – </w:t>
+      </w:r>
+      <w:r>
+        <w:rPr>
+          <w:bCs/>
+          <w:noProof/>
+          <w:lang w:eastAsia="ru-RU"/>
+        </w:rPr>
+        <w:t>отец</w:t>
+      </w:r>
+      <w:r>
+        <w:rPr>
+          <w:bCs/>
+          <w:noProof/>
+          <w:lang w:eastAsia="ru-RU"/>
+        </w:rPr>
+        <w:t>: Коберда Иосиф, деревня Недаль</w:t>
+      </w:r>
+      <w:r>
+        <w:rPr>
+          <w:bCs/>
+          <w:noProof/>
+          <w:lang w:eastAsia="ru-RU"/>
+        </w:rPr>
+        <w:t>.</w:t>
+      </w:r>
+    </w:p>
+    <w:p>
+      <w:pPr>
+        <w:rPr>
+          <w:bCs/>
+          <w:noProof/>
+          <w:lang w:eastAsia="ru-RU"/>
+        </w:rPr>
+      </w:pPr>
+      <w:r>
+        <w:rPr>
+          <w:bCs/>
+          <w:noProof/>
+          <w:lang w:val="en-US" w:eastAsia="ru-RU"/>
+        </w:rPr>
+        <w:t>Guberdowa</w:t>
+      </w:r>
+      <w:r>
+        <w:rPr>
+          <w:bCs/>
           <w:noProof/>
           <w:lang w:eastAsia="ru-RU"/>
         </w:rPr>
@@ -600,13 +738,15 @@
       </w:r>
       <w:r>
         <w:rPr>
-          <w:noProof/>
-          <w:lang w:val="pl-PL" w:eastAsia="ru-RU"/>
-        </w:rPr>
-        <w:t>Jozef</w:t>
-      </w:r>
-      <w:r>
-        <w:rPr>
+          <w:bCs/>
+          <w:noProof/>
+          <w:lang w:val="en-US" w:eastAsia="ru-RU"/>
+        </w:rPr>
+        <w:t>Margitha</w:t>
+      </w:r>
+      <w:r>
+        <w:rPr>
+          <w:bCs/>
           <w:noProof/>
           <w:lang w:eastAsia="ru-RU"/>
         </w:rPr>
@@ -614,13 +754,23 @@
       </w:r>
       <w:r>
         <w:rPr>
-          <w:noProof/>
-          <w:lang w:eastAsia="ru-RU"/>
-        </w:rPr>
-        <w:t>отец: Коберда Иосиф, деревня Недаль</w:t>
-      </w:r>
-      <w:r>
-        <w:rPr>
+          <w:bCs/>
+          <w:noProof/>
+          <w:lang w:eastAsia="ru-RU"/>
+        </w:rPr>
+        <w:t>мать</w:t>
+      </w:r>
+      <w:r>
+        <w:rPr>
+          <w:bCs/>
+          <w:noProof/>
+          <w:lang w:eastAsia="ru-RU"/>
+        </w:rPr>
+        <w:t>: Коберда Малгожата, деревня Недаль</w:t>
+      </w:r>
+      <w:r>
+        <w:rPr>
+          <w:bCs/>
           <w:noProof/>
           <w:lang w:eastAsia="ru-RU"/>
         </w:rPr>
@@ -630,19 +780,22 @@
     <w:p>
       <w:pPr>
         <w:rPr>
-          <w:noProof/>
-          <w:lang w:eastAsia="ru-RU"/>
-        </w:rPr>
-      </w:pPr>
-      <w:r>
-        <w:rPr>
-          <w:noProof/>
-          <w:lang w:val="pl-PL" w:eastAsia="ru-RU"/>
-        </w:rPr>
-        <w:t>Koberdowa</w:t>
-      </w:r>
-      <w:r>
-        <w:rPr>
+          <w:bCs/>
+          <w:noProof/>
+          <w:lang w:eastAsia="ru-RU"/>
+        </w:rPr>
+      </w:pPr>
+      <w:r>
+        <w:rPr>
+          <w:bCs/>
+          <w:noProof/>
+          <w:lang w:val="pl-PL" w:eastAsia="ru-RU"/>
+        </w:rPr>
+        <w:t>Buynicki</w:t>
+      </w:r>
+      <w:r>
+        <w:rPr>
+          <w:bCs/>
           <w:noProof/>
           <w:lang w:eastAsia="ru-RU"/>
         </w:rPr>
@@ -650,27 +803,15 @@
       </w:r>
       <w:r>
         <w:rPr>
-          <w:noProof/>
-          <w:lang w:val="pl-PL" w:eastAsia="ru-RU"/>
-        </w:rPr>
-        <w:t>Ma</w:t>
-      </w:r>
-      <w:r>
-        <w:rPr>
-          <w:noProof/>
-          <w:lang w:eastAsia="ru-RU"/>
-        </w:rPr>
-        <w:t>ł</w:t>
-      </w:r>
-      <w:r>
-        <w:rPr>
-          <w:noProof/>
-          <w:lang w:val="pl-PL" w:eastAsia="ru-RU"/>
-        </w:rPr>
-        <w:t>gorzata</w:t>
-      </w:r>
-      <w:r>
-        <w:rPr>
+          <w:bCs/>
+          <w:noProof/>
+          <w:lang w:val="pl-PL" w:eastAsia="ru-RU"/>
+        </w:rPr>
+        <w:t>Theodor</w:t>
+      </w:r>
+      <w:r>
+        <w:rPr>
+          <w:bCs/>
           <w:noProof/>
           <w:lang w:eastAsia="ru-RU"/>
         </w:rPr>
@@ -678,13 +819,15 @@
       </w:r>
       <w:r>
         <w:rPr>
-          <w:noProof/>
-          <w:lang w:eastAsia="ru-RU"/>
-        </w:rPr>
-        <w:t>мать: Коберда Малгожата, деревня Недаль</w:t>
-      </w:r>
-      <w:r>
-        <w:rPr>
+          <w:bCs/>
+          <w:noProof/>
+          <w:lang w:eastAsia="ru-RU"/>
+        </w:rPr>
+        <w:t>крестный отец</w:t>
+      </w:r>
+      <w:r>
+        <w:rPr>
+          <w:bCs/>
           <w:noProof/>
           <w:lang w:eastAsia="ru-RU"/>
         </w:rPr>
@@ -694,19 +837,22 @@
     <w:p>
       <w:pPr>
         <w:rPr>
-          <w:noProof/>
-          <w:lang w:eastAsia="ru-RU"/>
-        </w:rPr>
-      </w:pPr>
-      <w:r>
-        <w:rPr>
-          <w:noProof/>
-          <w:lang w:val="pl-PL" w:eastAsia="ru-RU"/>
-        </w:rPr>
-        <w:t>Buinicki</w:t>
-      </w:r>
-      <w:r>
-        <w:rPr>
+          <w:bCs/>
+          <w:noProof/>
+          <w:lang w:eastAsia="ru-RU"/>
+        </w:rPr>
+      </w:pPr>
+      <w:r>
+        <w:rPr>
+          <w:bCs/>
+          <w:noProof/>
+          <w:lang w:val="pl-PL" w:eastAsia="ru-RU"/>
+        </w:rPr>
+        <w:t>Makrasewiczowa</w:t>
+      </w:r>
+      <w:r>
+        <w:rPr>
+          <w:bCs/>
           <w:noProof/>
           <w:lang w:eastAsia="ru-RU"/>
         </w:rPr>
@@ -714,13 +860,15 @@
       </w:r>
       <w:r>
         <w:rPr>
-          <w:noProof/>
-          <w:lang w:val="pl-PL" w:eastAsia="ru-RU"/>
-        </w:rPr>
-        <w:t>Teodor</w:t>
-      </w:r>
-      <w:r>
-        <w:rPr>
+          <w:bCs/>
+          <w:noProof/>
+          <w:lang w:val="pl-PL" w:eastAsia="ru-RU"/>
+        </w:rPr>
+        <w:t>Daria</w:t>
+      </w:r>
+      <w:r>
+        <w:rPr>
+          <w:bCs/>
           <w:noProof/>
           <w:lang w:eastAsia="ru-RU"/>
         </w:rPr>
@@ -728,13 +876,15 @@
       </w:r>
       <w:r>
         <w:rPr>
-          <w:noProof/>
-          <w:lang w:eastAsia="ru-RU"/>
-        </w:rPr>
-        <w:t>крестный отец, шляхтич</w:t>
-      </w:r>
-      <w:r>
-        <w:rPr>
+          <w:bCs/>
+          <w:noProof/>
+          <w:lang w:eastAsia="ru-RU"/>
+        </w:rPr>
+        <w:t>крестная мать</w:t>
+      </w:r>
+      <w:r>
+        <w:rPr>
+          <w:bCs/>
           <w:noProof/>
           <w:lang w:eastAsia="ru-RU"/>
         </w:rPr>
@@ -744,147 +894,74 @@
     <w:p>
       <w:pPr>
         <w:rPr>
-          <w:noProof/>
-          <w:lang w:eastAsia="ru-RU"/>
-        </w:rPr>
-      </w:pPr>
-      <w:r>
-        <w:rPr>
-          <w:noProof/>
-          <w:lang w:val="pl-PL" w:eastAsia="ru-RU"/>
-        </w:rPr>
-        <w:t>Matraszy</w:t>
-      </w:r>
-      <w:r>
-        <w:rPr>
-          <w:noProof/>
-          <w:lang w:eastAsia="ru-RU"/>
-        </w:rPr>
-        <w:t>ł</w:t>
-      </w:r>
-      <w:r>
-        <w:rPr>
-          <w:noProof/>
-          <w:lang w:val="pl-PL" w:eastAsia="ru-RU"/>
-        </w:rPr>
-        <w:t>owiczowa</w:t>
-      </w:r>
-      <w:r>
-        <w:rPr>
-          <w:noProof/>
-          <w:lang w:eastAsia="ru-RU"/>
+          <w:bCs/>
+        </w:rPr>
+      </w:pPr>
+      <w:r>
+        <w:rPr>
+          <w:bCs/>
+          <w:lang w:val="pl-PL"/>
+        </w:rPr>
+        <w:t>Zychowski</w:t>
+      </w:r>
+      <w:r>
+        <w:rPr>
+          <w:bCs/>
         </w:rPr>
         <w:t xml:space="preserve"> </w:t>
       </w:r>
       <w:r>
         <w:rPr>
-          <w:noProof/>
-          <w:lang w:val="pl-PL" w:eastAsia="ru-RU"/>
-        </w:rPr>
-        <w:t>Darja</w:t>
-      </w:r>
-      <w:r>
-        <w:rPr>
-          <w:noProof/>
-          <w:lang w:eastAsia="ru-RU"/>
+          <w:bCs/>
+          <w:lang w:val="pl-PL"/>
+        </w:rPr>
+        <w:t>Gabriel</w:t>
+      </w:r>
+      <w:r>
+        <w:rPr>
+          <w:bCs/>
         </w:rPr>
         <w:t xml:space="preserve"> – </w:t>
       </w:r>
       <w:r>
         <w:rPr>
-          <w:noProof/>
-          <w:lang w:eastAsia="ru-RU"/>
-        </w:rPr>
-        <w:t>крестная мать, с деревни Нивки.</w:t>
-      </w:r>
-    </w:p>
-    <w:p>
-      <w:pPr>
-        <w:rPr>
-          <w:noProof/>
-          <w:lang w:eastAsia="ru-RU"/>
-        </w:rPr>
-      </w:pPr>
-      <w:r>
-        <w:rPr>
-          <w:noProof/>
-          <w:lang w:val="pl-PL" w:eastAsia="ru-RU"/>
-        </w:rPr>
-        <w:t>Butwi</w:t>
-      </w:r>
-      <w:r>
-        <w:rPr>
-          <w:noProof/>
-          <w:lang w:eastAsia="ru-RU"/>
-        </w:rPr>
-        <w:t>ł</w:t>
-      </w:r>
-      <w:r>
-        <w:rPr>
-          <w:noProof/>
-          <w:lang w:val="pl-PL" w:eastAsia="ru-RU"/>
-        </w:rPr>
-        <w:t>owski</w:t>
-      </w:r>
-      <w:r>
-        <w:rPr>
-          <w:noProof/>
-          <w:lang w:eastAsia="ru-RU"/>
-        </w:rPr>
-        <w:t xml:space="preserve"> Ł</w:t>
-      </w:r>
-      <w:r>
-        <w:rPr>
-          <w:noProof/>
-          <w:lang w:val="pl-PL" w:eastAsia="ru-RU"/>
-        </w:rPr>
-        <w:t>ukasz</w:t>
-      </w:r>
-      <w:r>
-        <w:rPr>
-          <w:noProof/>
-          <w:lang w:eastAsia="ru-RU"/>
-        </w:rPr>
-        <w:t xml:space="preserve"> – </w:t>
-      </w:r>
-      <w:r>
-        <w:rPr>
-          <w:noProof/>
-          <w:lang w:eastAsia="ru-RU"/>
+          <w:bCs/>
         </w:rPr>
         <w:t>ксёндз</w:t>
       </w:r>
       <w:r>
         <w:rPr>
-          <w:noProof/>
-          <w:lang w:eastAsia="ru-RU"/>
+          <w:bCs/>
         </w:rPr>
         <w:t>.</w:t>
       </w:r>
     </w:p>
-    <w:bookmarkEnd w:id="1"/>
-    <w:p>
-      <w:pPr>
-        <w:rPr>
-          <w:lang w:val="pl-PL"/>
-        </w:rPr>
-      </w:pPr>
-    </w:p>
-    <w:p>
-      <w:pPr>
-        <w:rPr>
-          <w:noProof/>
-          <w:lang w:eastAsia="ru-RU"/>
-        </w:rPr>
-      </w:pPr>
-      <w:r>
-        <w:rPr>
-          <w:b/>
-          <w:bCs/>
-          <w:noProof/>
-          <w:lang w:eastAsia="ru-RU"/>
-        </w:rPr>
-        <w:t>НИАБ 136-13-928</w:t>
+    <w:p>
+      <w:pPr>
+        <w:rPr>
+          <w:b/>
+          <w:bCs/>
+          <w:noProof/>
+          <w:lang w:eastAsia="ru-RU"/>
+        </w:rPr>
+      </w:pPr>
+    </w:p>
+    <w:p>
+      <w:pPr>
+        <w:rPr>
+          <w:bCs/>
+          <w:noProof/>
+          <w:lang w:eastAsia="ru-RU"/>
+        </w:rPr>
+      </w:pPr>
+      <w:r>
+        <w:rPr>
+          <w:b/>
+          <w:bCs/>
+          <w:noProof/>
+          <w:lang w:eastAsia="ru-RU"/>
+        </w:rPr>
+        <w:t>НИАБ 937-4-32</w:t>
       </w:r>
       <w:r>
         <w:rPr>
@@ -900,10 +977,25 @@
           <w:noProof/>
           <w:lang w:eastAsia="ru-RU"/>
         </w:rPr>
-        <w:t>Лист 194об</w:t>
-      </w:r>
-      <w:r>
-        <w:rPr>
+        <w:t>Лист 34.</w:t>
+      </w:r>
+      <w:r>
+        <w:rPr>
+          <w:b/>
+          <w:noProof/>
+          <w:lang w:eastAsia="ru-RU"/>
+        </w:rPr>
+        <w:t xml:space="preserve"> Метрическая запись №17/1817</w:t>
+      </w:r>
+      <w:r>
+        <w:rPr>
+          <w:b/>
+        </w:rPr>
+        <w:t>-р</w:t>
+      </w:r>
+      <w:r>
+        <w:rPr>
+          <w:b/>
           <w:noProof/>
           <w:lang w:eastAsia="ru-RU"/>
         </w:rPr>
@@ -911,90 +1003,26 @@
       </w:r>
       <w:r>
         <w:rPr>
-          <w:noProof/>
-          <w:lang w:eastAsia="ru-RU"/>
-        </w:rPr>
-        <w:t xml:space="preserve"> </w:t>
-      </w:r>
-      <w:r>
-        <w:rPr>
-          <w:b/>
-          <w:bCs/>
-          <w:noProof/>
-          <w:lang w:eastAsia="ru-RU"/>
-        </w:rPr>
-        <w:t>Метрическая запись №</w:t>
-      </w:r>
-      <w:r>
-        <w:rPr>
-          <w:b/>
-          <w:bCs/>
-          <w:noProof/>
-          <w:lang w:eastAsia="ru-RU"/>
-        </w:rPr>
-        <w:t>37</w:t>
-      </w:r>
-      <w:r>
-        <w:rPr>
-          <w:b/>
-          <w:bCs/>
-          <w:noProof/>
-          <w:lang w:eastAsia="ru-RU"/>
-        </w:rPr>
-        <w:t>/1</w:t>
-      </w:r>
-      <w:r>
-        <w:rPr>
-          <w:b/>
-          <w:bCs/>
-          <w:noProof/>
-          <w:lang w:eastAsia="ru-RU"/>
-        </w:rPr>
-        <w:t>821</w:t>
-      </w:r>
-      <w:r>
-        <w:rPr>
-          <w:b/>
-          <w:bCs/>
-          <w:noProof/>
-          <w:lang w:eastAsia="ru-RU"/>
-        </w:rPr>
-        <w:t>-р (ориг).</w:t>
-      </w:r>
-      <w:r>
-        <w:rPr>
-          <w:b/>
-          <w:bCs/>
+          <w:b/>
           <w:noProof/>
           <w:lang w:eastAsia="ru-RU"/>
         </w:rPr>
         <w:tab/>
       </w:r>
-      <w:r>
-        <w:rPr>
-          <w:b/>
-          <w:bCs/>
-          <w:noProof/>
-          <w:lang w:eastAsia="ru-RU"/>
-        </w:rPr>
-        <w:tab/>
-      </w:r>
-    </w:p>
-    <w:p>
-      <w:pPr>
-        <w:rPr>
-          <w:b/>
-          <w:bCs/>
-          <w:noProof/>
-          <w:lang w:eastAsia="ru-RU"/>
-        </w:rPr>
-      </w:pPr>
-    </w:p>
-    <w:p>
-      <w:pPr>
-        <w:rPr>
-          <w:b/>
-          <w:bCs/>
+    </w:p>
+    <w:p>
+      <w:pPr>
+        <w:rPr>
+          <w:b/>
+          <w:noProof/>
+          <w:lang w:eastAsia="ru-RU"/>
+        </w:rPr>
+      </w:pPr>
+    </w:p>
+    <w:p>
+      <w:pPr>
+        <w:rPr>
+          <w:b/>
           <w:noProof/>
           <w:lang w:eastAsia="ru-RU"/>
         </w:rPr>
@@ -1004,10 +1032,10 @@
           <w:noProof/>
         </w:rPr>
         <w:drawing>
-          <wp:inline distT="0" distB="0" distL="0" distR="0" wp14:anchorId="30FE4A89" wp14:editId="267E3201">
-            <wp:extent cx="5940425" cy="1747520"/>
-            <wp:effectExtent l="0" t="0" r="3175" b="5080"/>
-            <wp:docPr id="183" name="Рисунок 183"/>
+          <wp:inline distT="0" distB="0" distL="0" distR="0" wp14:anchorId="463C39AB" wp14:editId="0F7D2DFD">
+            <wp:extent cx="5940425" cy="812165"/>
+            <wp:effectExtent l="0" t="0" r="3175" b="6985"/>
+            <wp:docPr id="192" name="Рисунок 192"/>
             <wp:cNvGraphicFramePr>
               <a:graphicFrameLocks xmlns:a="http://schemas.openxmlformats.org/drawingml/2006/main" noChangeAspect="1"/>
             </wp:cNvGraphicFramePr>
@@ -1027,6 +1055,1152 @@
                   <pic:spPr>
                     <a:xfrm>
                       <a:off x="0" y="0"/>
+                      <a:ext cx="5940425" cy="812165"/>
+                    </a:xfrm>
+                    <a:prstGeom prst="rect">
+                      <a:avLst/>
+                    </a:prstGeom>
+                  </pic:spPr>
+                </pic:pic>
+              </a:graphicData>
+            </a:graphic>
+          </wp:inline>
+        </w:drawing>
+      </w:r>
+    </w:p>
+    <w:p>
+      <w:pPr>
+        <w:rPr>
+          <w:b/>
+          <w:noProof/>
+          <w:lang w:eastAsia="ru-RU"/>
+        </w:rPr>
+      </w:pPr>
+    </w:p>
+    <w:p>
+      <w:r>
+        <w:t xml:space="preserve">Дедиловичский костел Наисвятейшего Сердца Иисуса. </w:t>
+      </w:r>
+      <w:r>
+        <w:rPr>
+          <w:noProof/>
+          <w:lang w:eastAsia="ru-RU"/>
+        </w:rPr>
+        <w:t>16 апреля 1817</w:t>
+      </w:r>
+      <w:r>
+        <w:rPr>
+          <w:noProof/>
+          <w:lang w:eastAsia="ru-RU"/>
+        </w:rPr>
+        <w:t xml:space="preserve"> года. Метрическая запись о </w:t>
+      </w:r>
+      <w:r>
+        <w:rPr>
+          <w:noProof/>
+          <w:lang w:eastAsia="ru-RU"/>
+        </w:rPr>
+        <w:t>крещении</w:t>
+      </w:r>
+      <w:r>
+        <w:rPr>
+          <w:noProof/>
+          <w:lang w:eastAsia="ru-RU"/>
+        </w:rPr>
+        <w:t>.</w:t>
+      </w:r>
+    </w:p>
+    <w:p>
+      <w:pPr>
+        <w:rPr>
+          <w:b/>
+          <w:noProof/>
+          <w:lang w:eastAsia="ru-RU"/>
+        </w:rPr>
+      </w:pPr>
+    </w:p>
+    <w:p>
+      <w:pPr>
+        <w:rPr>
+          <w:bCs/>
+          <w:noProof/>
+          <w:lang w:eastAsia="ru-RU"/>
+        </w:rPr>
+      </w:pPr>
+      <w:r>
+        <w:rPr>
+          <w:bCs/>
+          <w:noProof/>
+          <w:lang w:val="pl-PL" w:eastAsia="ru-RU"/>
+        </w:rPr>
+        <w:t>Koberda</w:t>
+      </w:r>
+      <w:r>
+        <w:rPr>
+          <w:bCs/>
+          <w:noProof/>
+          <w:lang w:eastAsia="ru-RU"/>
+        </w:rPr>
+        <w:t xml:space="preserve"> </w:t>
+      </w:r>
+      <w:r>
+        <w:rPr>
+          <w:bCs/>
+          <w:noProof/>
+          <w:lang w:val="pl-PL" w:eastAsia="ru-RU"/>
+        </w:rPr>
+        <w:t>Benedict</w:t>
+      </w:r>
+      <w:r>
+        <w:rPr>
+          <w:bCs/>
+          <w:noProof/>
+          <w:lang w:eastAsia="ru-RU"/>
+        </w:rPr>
+        <w:t xml:space="preserve"> – </w:t>
+      </w:r>
+      <w:r>
+        <w:rPr>
+          <w:bCs/>
+          <w:noProof/>
+          <w:lang w:eastAsia="ru-RU"/>
+        </w:rPr>
+        <w:t>сын шляхтичей: Коберда Бенедикт Иосифов, деревня Недаль</w:t>
+      </w:r>
+      <w:r>
+        <w:rPr>
+          <w:bCs/>
+          <w:noProof/>
+          <w:lang w:eastAsia="ru-RU"/>
+        </w:rPr>
+        <w:t>.</w:t>
+      </w:r>
+    </w:p>
+    <w:p>
+      <w:pPr>
+        <w:rPr>
+          <w:bCs/>
+          <w:noProof/>
+          <w:lang w:eastAsia="ru-RU"/>
+        </w:rPr>
+      </w:pPr>
+      <w:r>
+        <w:rPr>
+          <w:bCs/>
+          <w:noProof/>
+          <w:lang w:val="en-US" w:eastAsia="ru-RU"/>
+        </w:rPr>
+        <w:t>Koberda</w:t>
+      </w:r>
+      <w:r>
+        <w:rPr>
+          <w:bCs/>
+          <w:noProof/>
+          <w:lang w:eastAsia="ru-RU"/>
+        </w:rPr>
+        <w:t xml:space="preserve"> </w:t>
+      </w:r>
+      <w:r>
+        <w:rPr>
+          <w:bCs/>
+          <w:noProof/>
+          <w:lang w:val="en-US" w:eastAsia="ru-RU"/>
+        </w:rPr>
+        <w:t>Joseph</w:t>
+      </w:r>
+      <w:r>
+        <w:rPr>
+          <w:bCs/>
+          <w:noProof/>
+          <w:lang w:eastAsia="ru-RU"/>
+        </w:rPr>
+        <w:t xml:space="preserve"> – </w:t>
+      </w:r>
+      <w:r>
+        <w:rPr>
+          <w:bCs/>
+          <w:noProof/>
+          <w:lang w:eastAsia="ru-RU"/>
+        </w:rPr>
+        <w:t>отец</w:t>
+      </w:r>
+      <w:r>
+        <w:rPr>
+          <w:bCs/>
+          <w:noProof/>
+          <w:lang w:eastAsia="ru-RU"/>
+        </w:rPr>
+        <w:t>: Коберда Иосиф, деревня Недаль</w:t>
+      </w:r>
+      <w:r>
+        <w:rPr>
+          <w:bCs/>
+          <w:noProof/>
+          <w:lang w:eastAsia="ru-RU"/>
+        </w:rPr>
+        <w:t>.</w:t>
+      </w:r>
+    </w:p>
+    <w:p>
+      <w:pPr>
+        <w:rPr>
+          <w:bCs/>
+          <w:noProof/>
+          <w:lang w:eastAsia="ru-RU"/>
+        </w:rPr>
+      </w:pPr>
+      <w:r>
+        <w:rPr>
+          <w:bCs/>
+          <w:noProof/>
+          <w:lang w:val="en-US" w:eastAsia="ru-RU"/>
+        </w:rPr>
+        <w:t>Koberdowa</w:t>
+      </w:r>
+      <w:r>
+        <w:rPr>
+          <w:bCs/>
+          <w:noProof/>
+          <w:lang w:eastAsia="ru-RU"/>
+        </w:rPr>
+        <w:t xml:space="preserve"> </w:t>
+      </w:r>
+      <w:r>
+        <w:rPr>
+          <w:bCs/>
+          <w:noProof/>
+          <w:lang w:val="en-US" w:eastAsia="ru-RU"/>
+        </w:rPr>
+        <w:t>Margaritha</w:t>
+      </w:r>
+      <w:r>
+        <w:rPr>
+          <w:bCs/>
+          <w:noProof/>
+          <w:lang w:eastAsia="ru-RU"/>
+        </w:rPr>
+        <w:t xml:space="preserve"> – </w:t>
+      </w:r>
+      <w:r>
+        <w:rPr>
+          <w:bCs/>
+          <w:noProof/>
+          <w:lang w:eastAsia="ru-RU"/>
+        </w:rPr>
+        <w:t>мать</w:t>
+      </w:r>
+      <w:r>
+        <w:rPr>
+          <w:bCs/>
+          <w:noProof/>
+          <w:lang w:eastAsia="ru-RU"/>
+        </w:rPr>
+        <w:t>: Коберда Малгожата, деревня Недаль</w:t>
+      </w:r>
+      <w:r>
+        <w:rPr>
+          <w:bCs/>
+          <w:noProof/>
+          <w:lang w:eastAsia="ru-RU"/>
+        </w:rPr>
+        <w:t>.</w:t>
+      </w:r>
+    </w:p>
+    <w:p>
+      <w:pPr>
+        <w:rPr>
+          <w:bCs/>
+          <w:noProof/>
+          <w:lang w:eastAsia="ru-RU"/>
+        </w:rPr>
+      </w:pPr>
+      <w:r>
+        <w:rPr>
+          <w:bCs/>
+          <w:noProof/>
+          <w:lang w:val="pl-PL" w:eastAsia="ru-RU"/>
+        </w:rPr>
+        <w:t>Koberda</w:t>
+      </w:r>
+      <w:r>
+        <w:rPr>
+          <w:bCs/>
+          <w:noProof/>
+          <w:lang w:eastAsia="ru-RU"/>
+        </w:rPr>
+        <w:t xml:space="preserve"> </w:t>
+      </w:r>
+      <w:r>
+        <w:rPr>
+          <w:bCs/>
+          <w:noProof/>
+          <w:lang w:val="pl-PL" w:eastAsia="ru-RU"/>
+        </w:rPr>
+        <w:t>Augustinus</w:t>
+      </w:r>
+      <w:r>
+        <w:rPr>
+          <w:bCs/>
+          <w:noProof/>
+          <w:lang w:eastAsia="ru-RU"/>
+        </w:rPr>
+        <w:t xml:space="preserve"> – </w:t>
+      </w:r>
+      <w:r>
+        <w:rPr>
+          <w:bCs/>
+          <w:noProof/>
+          <w:lang w:eastAsia="ru-RU"/>
+        </w:rPr>
+        <w:t>крестный отец: Коберда Августин, деревня Недаль</w:t>
+      </w:r>
+      <w:r>
+        <w:rPr>
+          <w:bCs/>
+          <w:noProof/>
+          <w:lang w:eastAsia="ru-RU"/>
+        </w:rPr>
+        <w:t>.</w:t>
+      </w:r>
+    </w:p>
+    <w:p>
+      <w:pPr>
+        <w:rPr>
+          <w:bCs/>
+          <w:noProof/>
+          <w:lang w:eastAsia="ru-RU"/>
+        </w:rPr>
+      </w:pPr>
+      <w:r>
+        <w:rPr>
+          <w:bCs/>
+          <w:noProof/>
+          <w:lang w:val="pl-PL" w:eastAsia="ru-RU"/>
+        </w:rPr>
+        <w:t>Lisowska</w:t>
+      </w:r>
+      <w:r>
+        <w:rPr>
+          <w:bCs/>
+          <w:noProof/>
+          <w:lang w:eastAsia="ru-RU"/>
+        </w:rPr>
+        <w:t xml:space="preserve"> </w:t>
+      </w:r>
+      <w:r>
+        <w:rPr>
+          <w:bCs/>
+          <w:noProof/>
+          <w:lang w:val="pl-PL" w:eastAsia="ru-RU"/>
+        </w:rPr>
+        <w:t>Agatha</w:t>
+      </w:r>
+      <w:r>
+        <w:rPr>
+          <w:bCs/>
+          <w:noProof/>
+          <w:lang w:eastAsia="ru-RU"/>
+        </w:rPr>
+        <w:t xml:space="preserve"> – </w:t>
+      </w:r>
+      <w:r>
+        <w:rPr>
+          <w:bCs/>
+          <w:noProof/>
+          <w:lang w:eastAsia="ru-RU"/>
+        </w:rPr>
+        <w:t>крестная мать: Лисичёнок Агата, деревня Недаль</w:t>
+      </w:r>
+      <w:r>
+        <w:rPr>
+          <w:bCs/>
+          <w:noProof/>
+          <w:lang w:eastAsia="ru-RU"/>
+        </w:rPr>
+        <w:t>.</w:t>
+      </w:r>
+    </w:p>
+    <w:p>
+      <w:pPr>
+        <w:rPr>
+          <w:bCs/>
+        </w:rPr>
+      </w:pPr>
+      <w:r>
+        <w:rPr>
+          <w:bCs/>
+          <w:lang w:val="pl-PL"/>
+        </w:rPr>
+        <w:t>Zychowski Gabriel</w:t>
+      </w:r>
+      <w:r>
+        <w:rPr>
+          <w:bCs/>
+        </w:rPr>
+        <w:t xml:space="preserve"> – </w:t>
+      </w:r>
+      <w:r>
+        <w:rPr>
+          <w:bCs/>
+        </w:rPr>
+        <w:t>ксёндз</w:t>
+      </w:r>
+      <w:r>
+        <w:rPr>
+          <w:bCs/>
+        </w:rPr>
+        <w:t>.</w:t>
+      </w:r>
+    </w:p>
+    <w:p>
+      <w:pPr>
+        <w:rPr>
+          <w:b/>
+          <w:bCs/>
+          <w:noProof/>
+          <w:lang w:eastAsia="ru-RU"/>
+        </w:rPr>
+      </w:pPr>
+    </w:p>
+    <w:p>
+      <w:pPr>
+        <w:rPr>
+          <w:noProof/>
+          <w:lang w:eastAsia="ru-RU"/>
+        </w:rPr>
+      </w:pPr>
+      <w:bookmarkStart w:id="1" w:name="_Hlk128218541"/>
+      <w:r>
+        <w:rPr>
+          <w:b/>
+          <w:bCs/>
+          <w:noProof/>
+          <w:lang w:eastAsia="ru-RU"/>
+        </w:rPr>
+        <w:t>НИАБ</w:t>
+      </w:r>
+      <w:r>
+        <w:rPr>
+          <w:b/>
+          <w:bCs/>
+          <w:noProof/>
+          <w:lang w:eastAsia="ru-RU"/>
+        </w:rPr>
+        <w:t xml:space="preserve"> 136-13-92</w:t>
+      </w:r>
+      <w:r>
+        <w:rPr>
+          <w:b/>
+          <w:bCs/>
+          <w:noProof/>
+          <w:lang w:eastAsia="ru-RU"/>
+        </w:rPr>
+        <w:t>8</w:t>
+      </w:r>
+      <w:r>
+        <w:rPr>
+          <w:b/>
+          <w:bCs/>
+          <w:noProof/>
+          <w:lang w:eastAsia="ru-RU"/>
+        </w:rPr>
+        <w:tab/>
+      </w:r>
+      <w:r>
+        <w:rPr>
+          <w:noProof/>
+          <w:lang w:eastAsia="ru-RU"/>
+        </w:rPr>
+        <w:t>Лист 181об</w:t>
+      </w:r>
+      <w:r>
+        <w:rPr>
+          <w:noProof/>
+          <w:lang w:eastAsia="ru-RU"/>
+        </w:rPr>
+        <w:t>.</w:t>
+      </w:r>
+      <w:r>
+        <w:rPr>
+          <w:noProof/>
+          <w:lang w:eastAsia="ru-RU"/>
+        </w:rPr>
+        <w:t xml:space="preserve"> </w:t>
+      </w:r>
+      <w:r>
+        <w:rPr>
+          <w:b/>
+          <w:bCs/>
+          <w:noProof/>
+          <w:lang w:eastAsia="ru-RU"/>
+        </w:rPr>
+        <w:t>Метрическая запись №</w:t>
+      </w:r>
+      <w:r>
+        <w:rPr>
+          <w:b/>
+          <w:bCs/>
+          <w:noProof/>
+          <w:lang w:eastAsia="ru-RU"/>
+        </w:rPr>
+        <w:t>16</w:t>
+      </w:r>
+      <w:r>
+        <w:rPr>
+          <w:b/>
+          <w:bCs/>
+          <w:noProof/>
+          <w:lang w:eastAsia="ru-RU"/>
+        </w:rPr>
+        <w:t>/1</w:t>
+      </w:r>
+      <w:r>
+        <w:rPr>
+          <w:b/>
+          <w:bCs/>
+          <w:noProof/>
+          <w:lang w:eastAsia="ru-RU"/>
+        </w:rPr>
+        <w:t>820</w:t>
+      </w:r>
+      <w:r>
+        <w:rPr>
+          <w:b/>
+          <w:bCs/>
+          <w:noProof/>
+          <w:lang w:eastAsia="ru-RU"/>
+        </w:rPr>
+        <w:t>-р (ориг).</w:t>
+      </w:r>
+      <w:r>
+        <w:rPr>
+          <w:b/>
+          <w:bCs/>
+          <w:noProof/>
+          <w:lang w:eastAsia="ru-RU"/>
+        </w:rPr>
+        <w:tab/>
+      </w:r>
+      <w:r>
+        <w:rPr>
+          <w:b/>
+          <w:bCs/>
+          <w:noProof/>
+          <w:lang w:eastAsia="ru-RU"/>
+        </w:rPr>
+        <w:tab/>
+      </w:r>
+    </w:p>
+    <w:p>
+      <w:pPr>
+        <w:rPr>
+          <w:b/>
+          <w:bCs/>
+          <w:noProof/>
+          <w:lang w:eastAsia="ru-RU"/>
+        </w:rPr>
+      </w:pPr>
+    </w:p>
+    <w:p>
+      <w:pPr>
+        <w:rPr>
+          <w:b/>
+          <w:bCs/>
+          <w:noProof/>
+          <w:lang w:eastAsia="ru-RU"/>
+        </w:rPr>
+      </w:pPr>
+      <w:r>
+        <w:rPr>
+          <w:noProof/>
+        </w:rPr>
+        <w:drawing>
+          <wp:inline distT="0" distB="0" distL="0" distR="0" wp14:anchorId="098B7A98" wp14:editId="46EADEC1">
+            <wp:extent cx="5940425" cy="1676400"/>
+            <wp:effectExtent l="0" t="0" r="3175" b="0"/>
+            <wp:docPr id="49" name="Рисунок 49"/>
+            <wp:cNvGraphicFramePr>
+              <a:graphicFrameLocks xmlns:a="http://schemas.openxmlformats.org/drawingml/2006/main" noChangeAspect="1"/>
+            </wp:cNvGraphicFramePr>
+            <a:graphic xmlns:a="http://schemas.openxmlformats.org/drawingml/2006/main">
+              <a:graphicData uri="http://schemas.openxmlformats.org/drawingml/2006/picture">
+                <pic:pic xmlns:pic="http://schemas.openxmlformats.org/drawingml/2006/picture">
+                  <pic:nvPicPr>
+                    <pic:cNvPr id="1" name=""/>
+                    <pic:cNvPicPr/>
+                  </pic:nvPicPr>
+                  <pic:blipFill>
+                    <a:blip r:embed="rId6"/>
+                    <a:stretch>
+                      <a:fillRect/>
+                    </a:stretch>
+                  </pic:blipFill>
+                  <pic:spPr>
+                    <a:xfrm>
+                      <a:off x="0" y="0"/>
+                      <a:ext cx="5940425" cy="1676400"/>
+                    </a:xfrm>
+                    <a:prstGeom prst="rect">
+                      <a:avLst/>
+                    </a:prstGeom>
+                  </pic:spPr>
+                </pic:pic>
+              </a:graphicData>
+            </a:graphic>
+          </wp:inline>
+        </w:drawing>
+      </w:r>
+    </w:p>
+    <w:p>
+      <w:pPr>
+        <w:rPr>
+          <w:b/>
+          <w:bCs/>
+          <w:noProof/>
+          <w:lang w:eastAsia="ru-RU"/>
+        </w:rPr>
+      </w:pPr>
+    </w:p>
+    <w:p>
+      <w:pPr>
+        <w:rPr>
+          <w:noProof/>
+          <w:lang w:eastAsia="ru-RU"/>
+        </w:rPr>
+      </w:pPr>
+      <w:r>
+        <w:rPr>
+          <w:noProof/>
+          <w:lang w:eastAsia="ru-RU"/>
+        </w:rPr>
+        <w:t xml:space="preserve">Мстижская </w:t>
+      </w:r>
+      <w:r>
+        <w:rPr>
+          <w:noProof/>
+          <w:lang w:eastAsia="ru-RU"/>
+        </w:rPr>
+        <w:t>Крестовоздвиженская церковь. 8 февраля 1820 года. Метрическая запись о крещении.</w:t>
+      </w:r>
+    </w:p>
+    <w:p>
+      <w:pPr>
+        <w:rPr>
+          <w:b/>
+          <w:bCs/>
+          <w:noProof/>
+          <w:lang w:eastAsia="ru-RU"/>
+        </w:rPr>
+      </w:pPr>
+    </w:p>
+    <w:p>
+      <w:pPr>
+        <w:rPr>
+          <w:noProof/>
+          <w:lang w:eastAsia="ru-RU"/>
+        </w:rPr>
+      </w:pPr>
+      <w:r>
+        <w:rPr>
+          <w:noProof/>
+          <w:lang w:val="pl-PL" w:eastAsia="ru-RU"/>
+        </w:rPr>
+        <w:t>Koberdowna</w:t>
+      </w:r>
+      <w:r>
+        <w:rPr>
+          <w:noProof/>
+          <w:lang w:eastAsia="ru-RU"/>
+        </w:rPr>
+        <w:t xml:space="preserve"> </w:t>
+      </w:r>
+      <w:r>
+        <w:rPr>
+          <w:noProof/>
+          <w:lang w:val="pl-PL" w:eastAsia="ru-RU"/>
+        </w:rPr>
+        <w:t>Marjana</w:t>
+      </w:r>
+      <w:r>
+        <w:rPr>
+          <w:noProof/>
+          <w:lang w:eastAsia="ru-RU"/>
+        </w:rPr>
+        <w:t xml:space="preserve"> </w:t>
+      </w:r>
+      <w:r>
+        <w:rPr>
+          <w:noProof/>
+          <w:lang w:val="pl-PL" w:eastAsia="ru-RU"/>
+        </w:rPr>
+        <w:t>Teodora</w:t>
+      </w:r>
+      <w:r>
+        <w:rPr>
+          <w:noProof/>
+          <w:lang w:eastAsia="ru-RU"/>
+        </w:rPr>
+        <w:t xml:space="preserve"> </w:t>
+      </w:r>
+      <w:r>
+        <w:rPr>
+          <w:noProof/>
+          <w:lang w:eastAsia="ru-RU"/>
+        </w:rPr>
+        <w:t xml:space="preserve">– </w:t>
+      </w:r>
+      <w:r>
+        <w:rPr>
+          <w:noProof/>
+          <w:lang w:eastAsia="ru-RU"/>
+        </w:rPr>
+        <w:t>дочь шляхтичей: Коберда Марьяна Иосифова, деревня Недаль.</w:t>
+      </w:r>
+    </w:p>
+    <w:p>
+      <w:pPr>
+        <w:rPr>
+          <w:noProof/>
+          <w:lang w:eastAsia="ru-RU"/>
+        </w:rPr>
+      </w:pPr>
+      <w:r>
+        <w:rPr>
+          <w:noProof/>
+          <w:lang w:val="pl-PL" w:eastAsia="ru-RU"/>
+        </w:rPr>
+        <w:t>Koberda</w:t>
+      </w:r>
+      <w:r>
+        <w:rPr>
+          <w:noProof/>
+          <w:lang w:eastAsia="ru-RU"/>
+        </w:rPr>
+        <w:t xml:space="preserve"> </w:t>
+      </w:r>
+      <w:r>
+        <w:rPr>
+          <w:noProof/>
+          <w:lang w:val="pl-PL" w:eastAsia="ru-RU"/>
+        </w:rPr>
+        <w:t>Jozef</w:t>
+      </w:r>
+      <w:r>
+        <w:rPr>
+          <w:noProof/>
+          <w:lang w:eastAsia="ru-RU"/>
+        </w:rPr>
+        <w:t xml:space="preserve"> – </w:t>
+      </w:r>
+      <w:r>
+        <w:rPr>
+          <w:noProof/>
+          <w:lang w:eastAsia="ru-RU"/>
+        </w:rPr>
+        <w:t>отец: Коберда Иосиф, деревня Недаль</w:t>
+      </w:r>
+      <w:r>
+        <w:rPr>
+          <w:noProof/>
+          <w:lang w:eastAsia="ru-RU"/>
+        </w:rPr>
+        <w:t>.</w:t>
+      </w:r>
+    </w:p>
+    <w:p>
+      <w:pPr>
+        <w:rPr>
+          <w:noProof/>
+          <w:lang w:eastAsia="ru-RU"/>
+        </w:rPr>
+      </w:pPr>
+      <w:r>
+        <w:rPr>
+          <w:noProof/>
+          <w:lang w:val="pl-PL" w:eastAsia="ru-RU"/>
+        </w:rPr>
+        <w:t>Koberdowa</w:t>
+      </w:r>
+      <w:r>
+        <w:rPr>
+          <w:noProof/>
+          <w:lang w:eastAsia="ru-RU"/>
+        </w:rPr>
+        <w:t xml:space="preserve"> </w:t>
+      </w:r>
+      <w:r>
+        <w:rPr>
+          <w:noProof/>
+          <w:lang w:val="pl-PL" w:eastAsia="ru-RU"/>
+        </w:rPr>
+        <w:t>Ma</w:t>
+      </w:r>
+      <w:r>
+        <w:rPr>
+          <w:noProof/>
+          <w:lang w:eastAsia="ru-RU"/>
+        </w:rPr>
+        <w:t>ł</w:t>
+      </w:r>
+      <w:r>
+        <w:rPr>
+          <w:noProof/>
+          <w:lang w:val="pl-PL" w:eastAsia="ru-RU"/>
+        </w:rPr>
+        <w:t>gorzata</w:t>
+      </w:r>
+      <w:r>
+        <w:rPr>
+          <w:noProof/>
+          <w:lang w:eastAsia="ru-RU"/>
+        </w:rPr>
+        <w:t xml:space="preserve"> – </w:t>
+      </w:r>
+      <w:r>
+        <w:rPr>
+          <w:noProof/>
+          <w:lang w:eastAsia="ru-RU"/>
+        </w:rPr>
+        <w:t>мать: Коберда Малгожата, деревня Недаль</w:t>
+      </w:r>
+      <w:r>
+        <w:rPr>
+          <w:noProof/>
+          <w:lang w:eastAsia="ru-RU"/>
+        </w:rPr>
+        <w:t>.</w:t>
+      </w:r>
+    </w:p>
+    <w:p>
+      <w:pPr>
+        <w:rPr>
+          <w:noProof/>
+          <w:lang w:eastAsia="ru-RU"/>
+        </w:rPr>
+      </w:pPr>
+      <w:r>
+        <w:rPr>
+          <w:noProof/>
+          <w:lang w:val="pl-PL" w:eastAsia="ru-RU"/>
+        </w:rPr>
+        <w:t>Buinicki</w:t>
+      </w:r>
+      <w:r>
+        <w:rPr>
+          <w:noProof/>
+          <w:lang w:eastAsia="ru-RU"/>
+        </w:rPr>
+        <w:t xml:space="preserve"> </w:t>
+      </w:r>
+      <w:r>
+        <w:rPr>
+          <w:noProof/>
+          <w:lang w:val="pl-PL" w:eastAsia="ru-RU"/>
+        </w:rPr>
+        <w:t>Teodor</w:t>
+      </w:r>
+      <w:r>
+        <w:rPr>
+          <w:noProof/>
+          <w:lang w:eastAsia="ru-RU"/>
+        </w:rPr>
+        <w:t xml:space="preserve"> – </w:t>
+      </w:r>
+      <w:r>
+        <w:rPr>
+          <w:noProof/>
+          <w:lang w:eastAsia="ru-RU"/>
+        </w:rPr>
+        <w:t>крестный отец, шляхтич</w:t>
+      </w:r>
+      <w:r>
+        <w:rPr>
+          <w:noProof/>
+          <w:lang w:eastAsia="ru-RU"/>
+        </w:rPr>
+        <w:t>.</w:t>
+      </w:r>
+    </w:p>
+    <w:p>
+      <w:pPr>
+        <w:rPr>
+          <w:noProof/>
+          <w:lang w:eastAsia="ru-RU"/>
+        </w:rPr>
+      </w:pPr>
+      <w:r>
+        <w:rPr>
+          <w:noProof/>
+          <w:lang w:val="pl-PL" w:eastAsia="ru-RU"/>
+        </w:rPr>
+        <w:t>Matraszy</w:t>
+      </w:r>
+      <w:r>
+        <w:rPr>
+          <w:noProof/>
+          <w:lang w:eastAsia="ru-RU"/>
+        </w:rPr>
+        <w:t>ł</w:t>
+      </w:r>
+      <w:r>
+        <w:rPr>
+          <w:noProof/>
+          <w:lang w:val="pl-PL" w:eastAsia="ru-RU"/>
+        </w:rPr>
+        <w:t>owiczowa</w:t>
+      </w:r>
+      <w:r>
+        <w:rPr>
+          <w:noProof/>
+          <w:lang w:eastAsia="ru-RU"/>
+        </w:rPr>
+        <w:t xml:space="preserve"> </w:t>
+      </w:r>
+      <w:r>
+        <w:rPr>
+          <w:noProof/>
+          <w:lang w:val="pl-PL" w:eastAsia="ru-RU"/>
+        </w:rPr>
+        <w:t>Darja</w:t>
+      </w:r>
+      <w:r>
+        <w:rPr>
+          <w:noProof/>
+          <w:lang w:eastAsia="ru-RU"/>
+        </w:rPr>
+        <w:t xml:space="preserve"> – </w:t>
+      </w:r>
+      <w:r>
+        <w:rPr>
+          <w:noProof/>
+          <w:lang w:eastAsia="ru-RU"/>
+        </w:rPr>
+        <w:t>крестная мать, с деревни Нивки.</w:t>
+      </w:r>
+    </w:p>
+    <w:p>
+      <w:pPr>
+        <w:rPr>
+          <w:noProof/>
+          <w:lang w:eastAsia="ru-RU"/>
+        </w:rPr>
+      </w:pPr>
+      <w:r>
+        <w:rPr>
+          <w:noProof/>
+          <w:lang w:val="pl-PL" w:eastAsia="ru-RU"/>
+        </w:rPr>
+        <w:t>Butwi</w:t>
+      </w:r>
+      <w:r>
+        <w:rPr>
+          <w:noProof/>
+          <w:lang w:eastAsia="ru-RU"/>
+        </w:rPr>
+        <w:t>ł</w:t>
+      </w:r>
+      <w:r>
+        <w:rPr>
+          <w:noProof/>
+          <w:lang w:val="pl-PL" w:eastAsia="ru-RU"/>
+        </w:rPr>
+        <w:t>owski</w:t>
+      </w:r>
+      <w:r>
+        <w:rPr>
+          <w:noProof/>
+          <w:lang w:eastAsia="ru-RU"/>
+        </w:rPr>
+        <w:t xml:space="preserve"> Ł</w:t>
+      </w:r>
+      <w:r>
+        <w:rPr>
+          <w:noProof/>
+          <w:lang w:val="pl-PL" w:eastAsia="ru-RU"/>
+        </w:rPr>
+        <w:t>ukasz</w:t>
+      </w:r>
+      <w:r>
+        <w:rPr>
+          <w:noProof/>
+          <w:lang w:eastAsia="ru-RU"/>
+        </w:rPr>
+        <w:t xml:space="preserve"> – </w:t>
+      </w:r>
+      <w:r>
+        <w:rPr>
+          <w:noProof/>
+          <w:lang w:eastAsia="ru-RU"/>
+        </w:rPr>
+        <w:t>ксёндз</w:t>
+      </w:r>
+      <w:r>
+        <w:rPr>
+          <w:noProof/>
+          <w:lang w:eastAsia="ru-RU"/>
+        </w:rPr>
+        <w:t>.</w:t>
+      </w:r>
+    </w:p>
+    <w:bookmarkEnd w:id="1"/>
+    <w:p/>
+    <w:p>
+      <w:pPr>
+        <w:rPr>
+          <w:noProof/>
+          <w:lang w:eastAsia="ru-RU"/>
+        </w:rPr>
+      </w:pPr>
+      <w:r>
+        <w:rPr>
+          <w:b/>
+          <w:bCs/>
+          <w:noProof/>
+          <w:lang w:eastAsia="ru-RU"/>
+        </w:rPr>
+        <w:t>НИАБ 136-13-928</w:t>
+      </w:r>
+      <w:r>
+        <w:rPr>
+          <w:b/>
+          <w:bCs/>
+          <w:noProof/>
+          <w:lang w:eastAsia="ru-RU"/>
+        </w:rPr>
+        <w:tab/>
+      </w:r>
+      <w:r>
+        <w:rPr>
+          <w:noProof/>
+          <w:lang w:eastAsia="ru-RU"/>
+        </w:rPr>
+        <w:t>Лист 194об</w:t>
+      </w:r>
+      <w:r>
+        <w:rPr>
+          <w:noProof/>
+          <w:lang w:eastAsia="ru-RU"/>
+        </w:rPr>
+        <w:t>.</w:t>
+      </w:r>
+      <w:r>
+        <w:rPr>
+          <w:noProof/>
+          <w:lang w:eastAsia="ru-RU"/>
+        </w:rPr>
+        <w:t xml:space="preserve"> </w:t>
+      </w:r>
+      <w:r>
+        <w:rPr>
+          <w:b/>
+          <w:bCs/>
+          <w:noProof/>
+          <w:lang w:eastAsia="ru-RU"/>
+        </w:rPr>
+        <w:t>Метрическая запись №</w:t>
+      </w:r>
+      <w:r>
+        <w:rPr>
+          <w:b/>
+          <w:bCs/>
+          <w:noProof/>
+          <w:lang w:eastAsia="ru-RU"/>
+        </w:rPr>
+        <w:t>37</w:t>
+      </w:r>
+      <w:r>
+        <w:rPr>
+          <w:b/>
+          <w:bCs/>
+          <w:noProof/>
+          <w:lang w:eastAsia="ru-RU"/>
+        </w:rPr>
+        <w:t>/1</w:t>
+      </w:r>
+      <w:r>
+        <w:rPr>
+          <w:b/>
+          <w:bCs/>
+          <w:noProof/>
+          <w:lang w:eastAsia="ru-RU"/>
+        </w:rPr>
+        <w:t>821</w:t>
+      </w:r>
+      <w:r>
+        <w:rPr>
+          <w:b/>
+          <w:bCs/>
+          <w:noProof/>
+          <w:lang w:eastAsia="ru-RU"/>
+        </w:rPr>
+        <w:t>-р (ориг).</w:t>
+      </w:r>
+      <w:r>
+        <w:rPr>
+          <w:b/>
+          <w:bCs/>
+          <w:noProof/>
+          <w:lang w:eastAsia="ru-RU"/>
+        </w:rPr>
+        <w:tab/>
+      </w:r>
+      <w:r>
+        <w:rPr>
+          <w:b/>
+          <w:bCs/>
+          <w:noProof/>
+          <w:lang w:eastAsia="ru-RU"/>
+        </w:rPr>
+        <w:tab/>
+      </w:r>
+    </w:p>
+    <w:p>
+      <w:pPr>
+        <w:rPr>
+          <w:b/>
+          <w:bCs/>
+          <w:noProof/>
+          <w:lang w:eastAsia="ru-RU"/>
+        </w:rPr>
+      </w:pPr>
+    </w:p>
+    <w:p>
+      <w:pPr>
+        <w:rPr>
+          <w:b/>
+          <w:bCs/>
+          <w:noProof/>
+          <w:lang w:eastAsia="ru-RU"/>
+        </w:rPr>
+      </w:pPr>
+      <w:r>
+        <w:rPr>
+          <w:noProof/>
+        </w:rPr>
+        <w:drawing>
+          <wp:inline distT="0" distB="0" distL="0" distR="0" wp14:anchorId="30FE4A89" wp14:editId="267E3201">
+            <wp:extent cx="5940425" cy="1747520"/>
+            <wp:effectExtent l="0" t="0" r="3175" b="5080"/>
+            <wp:docPr id="183" name="Рисунок 183"/>
+            <wp:cNvGraphicFramePr>
+              <a:graphicFrameLocks xmlns:a="http://schemas.openxmlformats.org/drawingml/2006/main" noChangeAspect="1"/>
+            </wp:cNvGraphicFramePr>
+            <a:graphic xmlns:a="http://schemas.openxmlformats.org/drawingml/2006/main">
+              <a:graphicData uri="http://schemas.openxmlformats.org/drawingml/2006/picture">
+                <pic:pic xmlns:pic="http://schemas.openxmlformats.org/drawingml/2006/picture">
+                  <pic:nvPicPr>
+                    <pic:cNvPr id="1" name=""/>
+                    <pic:cNvPicPr/>
+                  </pic:nvPicPr>
+                  <pic:blipFill>
+                    <a:blip r:embed="rId7"/>
+                    <a:stretch>
+                      <a:fillRect/>
+                    </a:stretch>
+                  </pic:blipFill>
+                  <pic:spPr>
+                    <a:xfrm>
+                      <a:off x="0" y="0"/>
                       <a:ext cx="5940425" cy="1747520"/>
                     </a:xfrm>
                     <a:prstGeom prst="rect">
@@ -1165,7 +2339,6 @@
           <w:noProof/>
           <w:lang w:val="pl-PL" w:eastAsia="ru-RU"/>
         </w:rPr>
-        <w:lastRenderedPageBreak/>
         <w:t>Kuzura</w:t>
       </w:r>
       <w:r>

--- a/2/деревня Недаль/именная база/Коберды/Коберда Малгожата.docx
+++ b/2/деревня Недаль/именная база/Коберды/Коберда Малгожата.docx
@@ -11,13 +11,31 @@
           <w:lang w:val="pl-PL"/>
         </w:rPr>
       </w:pPr>
-      <w:r>
-        <w:rPr>
-          <w:b/>
-          <w:bCs/>
-        </w:rPr>
-        <w:t>Коберда Малгожата</w:t>
-      </w:r>
+      <w:proofErr w:type="spellStart"/>
+      <w:r>
+        <w:rPr>
+          <w:b/>
+          <w:bCs/>
+        </w:rPr>
+        <w:t>Коберда</w:t>
+      </w:r>
+      <w:proofErr w:type="spellEnd"/>
+      <w:r>
+        <w:rPr>
+          <w:b/>
+          <w:bCs/>
+        </w:rPr>
+        <w:t xml:space="preserve"> </w:t>
+      </w:r>
+      <w:proofErr w:type="spellStart"/>
+      <w:r>
+        <w:rPr>
+          <w:b/>
+          <w:bCs/>
+        </w:rPr>
+        <w:t>Малгожата</w:t>
+      </w:r>
+      <w:proofErr w:type="spellEnd"/>
       <w:r>
         <w:rPr>
           <w:b/>
@@ -30,6 +48,13 @@
           <w:b/>
           <w:bCs/>
         </w:rPr>
+        <w:t xml:space="preserve"> (в девичестве Толкан)</w:t>
+      </w:r>
+      <w:r>
+        <w:rPr>
+          <w:b/>
+          <w:bCs/>
+        </w:rPr>
         <w:t xml:space="preserve"> </w:t>
       </w:r>
       <w:r>
@@ -78,6 +103,14 @@
           <w:bCs/>
           <w:lang w:val="pl-PL"/>
         </w:rPr>
+        <w:t xml:space="preserve"> z Tołkanow</w:t>
+      </w:r>
+      <w:r>
+        <w:rPr>
+          <w:b/>
+          <w:bCs/>
+          <w:lang w:val="pl-PL"/>
+        </w:rPr>
         <w:t>)</w:t>
       </w:r>
     </w:p>
@@ -323,7 +356,47 @@
       </w:pPr>
       <w:bookmarkStart w:id="0" w:name="_Hlk128253438"/>
       <w:r>
-        <w:t xml:space="preserve">29.05.1821 – крестная мать Сымона Михала старшего, сына Кузур Микиты Пархвенова и Катерины с деревни Недаль (НИАБ 136-13-928, л.194об, </w:t>
+        <w:t xml:space="preserve">29.05.1821 – крестная мать </w:t>
+      </w:r>
+      <w:proofErr w:type="spellStart"/>
+      <w:r>
+        <w:t>Сымона</w:t>
+      </w:r>
+      <w:proofErr w:type="spellEnd"/>
+      <w:r>
+        <w:t xml:space="preserve"> Михала старшего, сына </w:t>
+      </w:r>
+      <w:proofErr w:type="spellStart"/>
+      <w:r>
+        <w:t>Кузур</w:t>
+      </w:r>
+      <w:proofErr w:type="spellEnd"/>
+      <w:r>
+        <w:t xml:space="preserve"> </w:t>
+      </w:r>
+      <w:proofErr w:type="spellStart"/>
+      <w:r>
+        <w:t>Микиты</w:t>
+      </w:r>
+      <w:proofErr w:type="spellEnd"/>
+      <w:r>
+        <w:t xml:space="preserve"> </w:t>
+      </w:r>
+      <w:proofErr w:type="spellStart"/>
+      <w:r>
+        <w:t>Пархвенова</w:t>
+      </w:r>
+      <w:proofErr w:type="spellEnd"/>
+      <w:r>
+        <w:t xml:space="preserve"> и Катерины с деревни </w:t>
+      </w:r>
+      <w:proofErr w:type="spellStart"/>
+      <w:r>
+        <w:t>Недаль</w:t>
+      </w:r>
+      <w:proofErr w:type="spellEnd"/>
+      <w:r>
+        <w:t xml:space="preserve"> (НИАБ 136-13-928, л.194об, </w:t>
       </w:r>
       <w:r>
         <w:rPr>
@@ -373,8 +446,16 @@
         <w:rPr>
           <w:bCs/>
         </w:rPr>
-        <w:t xml:space="preserve"> (ориг)</w:t>
-      </w:r>
+        <w:t xml:space="preserve"> (</w:t>
+      </w:r>
+      <w:proofErr w:type="spellStart"/>
+      <w:r>
+        <w:rPr>
+          <w:bCs/>
+        </w:rPr>
+        <w:t>ориг</w:t>
+      </w:r>
+      <w:proofErr w:type="spellEnd"/>
       <w:r>
         <w:rPr>
           <w:bCs/>
@@ -384,13 +465,96 @@
       <w:r>
         <w:rPr>
           <w:bCs/>
+        </w:rPr>
+        <w:t>)</w:t>
+      </w:r>
+      <w:r>
+        <w:rPr>
+          <w:bCs/>
           <w:noProof/>
           <w:lang w:eastAsia="ru-RU"/>
         </w:rPr>
         <w:t>.</w:t>
       </w:r>
     </w:p>
-    <w:bookmarkEnd w:id="0"/>
+    <w:p>
+      <w:pPr>
+        <w:rPr>
+          <w:noProof/>
+          <w:lang w:eastAsia="ru-RU"/>
+        </w:rPr>
+      </w:pPr>
+      <w:bookmarkStart w:id="1" w:name="_Hlk137927237"/>
+      <w:bookmarkEnd w:id="0"/>
+      <w:r>
+        <w:t>1</w:t>
+      </w:r>
+      <w:r>
+        <w:t>.11.</w:t>
+      </w:r>
+      <w:r>
+        <w:t>18</w:t>
+      </w:r>
+      <w:r>
+        <w:t>25 – крещение</w:t>
+      </w:r>
+      <w:r>
+        <w:t xml:space="preserve"> дочери Франтишки Анастасии</w:t>
+      </w:r>
+      <w:r>
+        <w:t xml:space="preserve"> (НИАБ 136-13-1048, л. 63, </w:t>
+      </w:r>
+      <w:r>
+        <w:rPr>
+          <w:noProof/>
+          <w:lang w:eastAsia="ru-RU"/>
+        </w:rPr>
+        <w:t>№</w:t>
+      </w:r>
+      <w:r>
+        <w:rPr>
+          <w:noProof/>
+          <w:lang w:eastAsia="ru-RU"/>
+        </w:rPr>
+        <w:t>94</w:t>
+      </w:r>
+      <w:r>
+        <w:rPr>
+          <w:noProof/>
+          <w:lang w:eastAsia="ru-RU"/>
+        </w:rPr>
+        <w:t>/1</w:t>
+      </w:r>
+      <w:r>
+        <w:rPr>
+          <w:noProof/>
+          <w:lang w:eastAsia="ru-RU"/>
+        </w:rPr>
+        <w:t>825</w:t>
+      </w:r>
+      <w:r>
+        <w:rPr>
+          <w:noProof/>
+          <w:lang w:eastAsia="ru-RU"/>
+        </w:rPr>
+        <w:t>-р</w:t>
+      </w:r>
+      <w:r>
+        <w:rPr>
+          <w:noProof/>
+          <w:lang w:eastAsia="ru-RU"/>
+        </w:rPr>
+        <w:t xml:space="preserve"> (коп))</w:t>
+      </w:r>
+      <w:r>
+        <w:rPr>
+          <w:noProof/>
+          <w:lang w:eastAsia="ru-RU"/>
+        </w:rPr>
+        <w:t>.</w:t>
+      </w:r>
+    </w:p>
+    <w:bookmarkEnd w:id="1"/>
     <w:p>
       <w:pPr>
         <w:rPr>
@@ -533,8 +697,21 @@
       </w:pPr>
     </w:p>
     <w:p>
-      <w:r>
-        <w:t xml:space="preserve">Дедиловичский костел Наисвятейшего Сердца Иисуса. </w:t>
+      <w:proofErr w:type="spellStart"/>
+      <w:r>
+        <w:t>Дедиловичский</w:t>
+      </w:r>
+      <w:proofErr w:type="spellEnd"/>
+      <w:r>
+        <w:t xml:space="preserve"> костел </w:t>
+      </w:r>
+      <w:proofErr w:type="spellStart"/>
+      <w:r>
+        <w:t>Наисвятейшего</w:t>
+      </w:r>
+      <w:proofErr w:type="spellEnd"/>
+      <w:r>
+        <w:t xml:space="preserve"> Сердца Иисуса. </w:t>
       </w:r>
       <w:r>
         <w:rPr>
@@ -1078,8 +1255,21 @@
       </w:pPr>
     </w:p>
     <w:p>
-      <w:r>
-        <w:t xml:space="preserve">Дедиловичский костел Наисвятейшего Сердца Иисуса. </w:t>
+      <w:proofErr w:type="spellStart"/>
+      <w:r>
+        <w:t>Дедиловичский</w:t>
+      </w:r>
+      <w:proofErr w:type="spellEnd"/>
+      <w:r>
+        <w:t xml:space="preserve"> костел </w:t>
+      </w:r>
+      <w:proofErr w:type="spellStart"/>
+      <w:r>
+        <w:t>Наисвятейшего</w:t>
+      </w:r>
+      <w:proofErr w:type="spellEnd"/>
+      <w:r>
+        <w:t xml:space="preserve"> Сердца Иисуса. </w:t>
       </w:r>
       <w:r>
         <w:rPr>
@@ -1431,7 +1621,20 @@
           <w:bCs/>
           <w:lang w:val="pl-PL"/>
         </w:rPr>
-        <w:t>Zychowski Gabriel</w:t>
+        <w:t>Zychowski</w:t>
+      </w:r>
+      <w:r>
+        <w:rPr>
+          <w:bCs/>
+        </w:rPr>
+        <w:t xml:space="preserve"> </w:t>
+      </w:r>
+      <w:r>
+        <w:rPr>
+          <w:bCs/>
+          <w:lang w:val="pl-PL"/>
+        </w:rPr>
+        <w:t>Gabriel</w:t>
       </w:r>
       <w:r>
         <w:rPr>
@@ -1469,7 +1672,7 @@
           <w:lang w:eastAsia="ru-RU"/>
         </w:rPr>
       </w:pPr>
-      <w:bookmarkStart w:id="1" w:name="_Hlk128218541"/>
+      <w:bookmarkStart w:id="2" w:name="_Hlk128218541"/>
       <w:r>
         <w:rPr>
           <w:b/>
@@ -2042,7 +2245,7 @@
         <w:t>.</w:t>
       </w:r>
     </w:p>
-    <w:bookmarkEnd w:id="1"/>
+    <w:bookmarkEnd w:id="2"/>
     <w:p/>
     <w:p>
       <w:pPr>
@@ -2619,6 +2822,703 @@
         </w:rPr>
       </w:pPr>
     </w:p>
+    <w:p>
+      <w:pPr>
+        <w:rPr>
+          <w:bCs/>
+          <w:noProof/>
+          <w:lang w:eastAsia="ru-RU"/>
+        </w:rPr>
+      </w:pPr>
+      <w:r>
+        <w:rPr>
+          <w:b/>
+          <w:bCs/>
+          <w:noProof/>
+          <w:lang w:eastAsia="ru-RU"/>
+        </w:rPr>
+        <w:lastRenderedPageBreak/>
+        <w:t>НИАБ 136-13-1048</w:t>
+      </w:r>
+      <w:r>
+        <w:rPr>
+          <w:b/>
+          <w:bCs/>
+          <w:noProof/>
+          <w:lang w:eastAsia="ru-RU"/>
+        </w:rPr>
+        <w:tab/>
+      </w:r>
+      <w:r>
+        <w:rPr>
+          <w:noProof/>
+          <w:lang w:eastAsia="ru-RU"/>
+        </w:rPr>
+        <w:t xml:space="preserve">Лист </w:t>
+      </w:r>
+      <w:r>
+        <w:rPr>
+          <w:noProof/>
+          <w:lang w:val="be-BY" w:eastAsia="ru-RU"/>
+        </w:rPr>
+        <w:t>63</w:t>
+      </w:r>
+      <w:r>
+        <w:rPr>
+          <w:noProof/>
+          <w:lang w:eastAsia="ru-RU"/>
+        </w:rPr>
+        <w:t>.</w:t>
+      </w:r>
+      <w:r>
+        <w:rPr>
+          <w:b/>
+          <w:noProof/>
+          <w:lang w:eastAsia="ru-RU"/>
+        </w:rPr>
+        <w:t xml:space="preserve"> Метрическая запись №</w:t>
+      </w:r>
+      <w:r>
+        <w:rPr>
+          <w:b/>
+          <w:noProof/>
+          <w:lang w:val="be-BY" w:eastAsia="ru-RU"/>
+        </w:rPr>
+        <w:t>94</w:t>
+      </w:r>
+      <w:r>
+        <w:rPr>
+          <w:b/>
+          <w:noProof/>
+          <w:lang w:eastAsia="ru-RU"/>
+        </w:rPr>
+        <w:t>/1825-р (коп).</w:t>
+      </w:r>
+      <w:r>
+        <w:rPr>
+          <w:b/>
+          <w:noProof/>
+          <w:lang w:eastAsia="ru-RU"/>
+        </w:rPr>
+        <w:tab/>
+      </w:r>
+    </w:p>
+    <w:p>
+      <w:pPr>
+        <w:rPr>
+          <w:b/>
+          <w:noProof/>
+          <w:lang w:eastAsia="ru-RU"/>
+        </w:rPr>
+      </w:pPr>
+    </w:p>
+    <w:p>
+      <w:pPr>
+        <w:rPr>
+          <w:b/>
+          <w:noProof/>
+          <w:lang w:eastAsia="ru-RU"/>
+        </w:rPr>
+      </w:pPr>
+      <w:r>
+        <w:rPr>
+          <w:noProof/>
+          <w14:ligatures w14:val="standardContextual"/>
+        </w:rPr>
+        <w:drawing>
+          <wp:inline distT="0" distB="0" distL="0" distR="0" wp14:anchorId="48A06D67" wp14:editId="4D91D97D">
+            <wp:extent cx="5940425" cy="1780540"/>
+            <wp:effectExtent l="0" t="0" r="3175" b="0"/>
+            <wp:docPr id="1335936202" name="Рисунок 1"/>
+            <wp:cNvGraphicFramePr>
+              <a:graphicFrameLocks xmlns:a="http://schemas.openxmlformats.org/drawingml/2006/main" noChangeAspect="1"/>
+            </wp:cNvGraphicFramePr>
+            <a:graphic xmlns:a="http://schemas.openxmlformats.org/drawingml/2006/main">
+              <a:graphicData uri="http://schemas.openxmlformats.org/drawingml/2006/picture">
+                <pic:pic xmlns:pic="http://schemas.openxmlformats.org/drawingml/2006/picture">
+                  <pic:nvPicPr>
+                    <pic:cNvPr id="1335936202" name=""/>
+                    <pic:cNvPicPr/>
+                  </pic:nvPicPr>
+                  <pic:blipFill>
+                    <a:blip r:embed="rId8"/>
+                    <a:stretch>
+                      <a:fillRect/>
+                    </a:stretch>
+                  </pic:blipFill>
+                  <pic:spPr>
+                    <a:xfrm>
+                      <a:off x="0" y="0"/>
+                      <a:ext cx="5940425" cy="1780540"/>
+                    </a:xfrm>
+                    <a:prstGeom prst="rect">
+                      <a:avLst/>
+                    </a:prstGeom>
+                  </pic:spPr>
+                </pic:pic>
+              </a:graphicData>
+            </a:graphic>
+          </wp:inline>
+        </w:drawing>
+      </w:r>
+    </w:p>
+    <w:p>
+      <w:pPr>
+        <w:rPr>
+          <w:b/>
+          <w:noProof/>
+          <w:lang w:eastAsia="ru-RU"/>
+        </w:rPr>
+      </w:pPr>
+    </w:p>
+    <w:p>
+      <w:pPr>
+        <w:rPr>
+          <w:noProof/>
+          <w:lang w:eastAsia="ru-RU"/>
+        </w:rPr>
+      </w:pPr>
+      <w:r>
+        <w:rPr>
+          <w:noProof/>
+          <w:lang w:eastAsia="ru-RU"/>
+        </w:rPr>
+        <w:t>Мстижская Крестовоздвиженская</w:t>
+      </w:r>
+      <w:r>
+        <w:rPr>
+          <w:noProof/>
+          <w:lang w:eastAsia="ru-RU"/>
+        </w:rPr>
+        <w:t xml:space="preserve"> церковь. </w:t>
+      </w:r>
+      <w:r>
+        <w:rPr>
+          <w:noProof/>
+          <w:lang w:eastAsia="ru-RU"/>
+        </w:rPr>
+        <w:t>1 ноября 1825</w:t>
+      </w:r>
+      <w:r>
+        <w:rPr>
+          <w:noProof/>
+          <w:lang w:eastAsia="ru-RU"/>
+        </w:rPr>
+        <w:t xml:space="preserve"> года. Метрическая запись о крещении.</w:t>
+      </w:r>
+    </w:p>
+    <w:p>
+      <w:pPr>
+        <w:rPr>
+          <w:bCs/>
+          <w:noProof/>
+          <w:lang w:eastAsia="ru-RU"/>
+        </w:rPr>
+      </w:pPr>
+    </w:p>
+    <w:p>
+      <w:pPr>
+        <w:rPr>
+          <w:bCs/>
+          <w:noProof/>
+          <w:lang w:eastAsia="ru-RU"/>
+        </w:rPr>
+      </w:pPr>
+      <w:r>
+        <w:rPr>
+          <w:bCs/>
+          <w:noProof/>
+          <w:lang w:val="pl-PL" w:eastAsia="ru-RU"/>
+        </w:rPr>
+        <w:t>Koberdowna</w:t>
+      </w:r>
+      <w:r>
+        <w:rPr>
+          <w:bCs/>
+          <w:noProof/>
+          <w:lang w:eastAsia="ru-RU"/>
+        </w:rPr>
+        <w:t xml:space="preserve"> </w:t>
+      </w:r>
+      <w:r>
+        <w:rPr>
+          <w:bCs/>
+          <w:noProof/>
+          <w:lang w:val="pl-PL" w:eastAsia="ru-RU"/>
+        </w:rPr>
+        <w:t>Franciszka</w:t>
+      </w:r>
+      <w:r>
+        <w:rPr>
+          <w:bCs/>
+          <w:noProof/>
+          <w:lang w:eastAsia="ru-RU"/>
+        </w:rPr>
+        <w:t xml:space="preserve"> </w:t>
+      </w:r>
+      <w:r>
+        <w:rPr>
+          <w:bCs/>
+          <w:noProof/>
+          <w:lang w:val="pl-PL" w:eastAsia="ru-RU"/>
+        </w:rPr>
+        <w:t>Anastazia</w:t>
+      </w:r>
+      <w:r>
+        <w:rPr>
+          <w:bCs/>
+          <w:noProof/>
+          <w:lang w:eastAsia="ru-RU"/>
+        </w:rPr>
+        <w:t xml:space="preserve"> –  </w:t>
+      </w:r>
+      <w:r>
+        <w:rPr>
+          <w:bCs/>
+          <w:noProof/>
+          <w:lang w:eastAsia="ru-RU"/>
+        </w:rPr>
+        <w:t xml:space="preserve">дочь, шляхтянка: Коберда Францишка Иосифова, деревня Недаль </w:t>
+      </w:r>
+      <w:r>
+        <w:rPr>
+          <w:bCs/>
+          <w:noProof/>
+          <w:lang w:eastAsia="ru-RU"/>
+        </w:rPr>
+        <w:t>.</w:t>
+      </w:r>
+    </w:p>
+    <w:p>
+      <w:pPr>
+        <w:rPr>
+          <w:bCs/>
+          <w:noProof/>
+          <w:lang w:eastAsia="ru-RU"/>
+        </w:rPr>
+      </w:pPr>
+      <w:r>
+        <w:rPr>
+          <w:bCs/>
+          <w:noProof/>
+          <w:lang w:val="pl-PL" w:eastAsia="ru-RU"/>
+        </w:rPr>
+        <w:t>Koberda</w:t>
+      </w:r>
+      <w:r>
+        <w:rPr>
+          <w:bCs/>
+          <w:noProof/>
+          <w:lang w:eastAsia="ru-RU"/>
+        </w:rPr>
+        <w:t xml:space="preserve"> </w:t>
+      </w:r>
+      <w:r>
+        <w:rPr>
+          <w:bCs/>
+          <w:noProof/>
+          <w:lang w:val="pl-PL" w:eastAsia="ru-RU"/>
+        </w:rPr>
+        <w:t>Jozef</w:t>
+      </w:r>
+      <w:r>
+        <w:rPr>
+          <w:bCs/>
+          <w:noProof/>
+          <w:lang w:eastAsia="ru-RU"/>
+        </w:rPr>
+        <w:t xml:space="preserve">, </w:t>
+      </w:r>
+      <w:r>
+        <w:rPr>
+          <w:bCs/>
+          <w:noProof/>
+          <w:lang w:val="pl-PL" w:eastAsia="ru-RU"/>
+        </w:rPr>
+        <w:t>JP</w:t>
+      </w:r>
+      <w:r>
+        <w:rPr>
+          <w:bCs/>
+          <w:noProof/>
+          <w:lang w:eastAsia="ru-RU"/>
+        </w:rPr>
+        <w:t xml:space="preserve"> – </w:t>
+      </w:r>
+      <w:r>
+        <w:rPr>
+          <w:bCs/>
+          <w:noProof/>
+          <w:lang w:eastAsia="ru-RU"/>
+        </w:rPr>
+        <w:t>отец, шляхтич: Коберда Иосиф Сымонов, деревня Недаль</w:t>
+      </w:r>
+      <w:r>
+        <w:rPr>
+          <w:bCs/>
+          <w:noProof/>
+          <w:lang w:eastAsia="ru-RU"/>
+        </w:rPr>
+        <w:t>.</w:t>
+      </w:r>
+    </w:p>
+    <w:p>
+      <w:pPr>
+        <w:rPr>
+          <w:bCs/>
+          <w:noProof/>
+          <w:lang w:eastAsia="ru-RU"/>
+        </w:rPr>
+      </w:pPr>
+      <w:r>
+        <w:rPr>
+          <w:bCs/>
+          <w:noProof/>
+          <w:lang w:val="pl-PL" w:eastAsia="ru-RU"/>
+        </w:rPr>
+        <w:t>Koberdowa</w:t>
+      </w:r>
+      <w:r>
+        <w:rPr>
+          <w:bCs/>
+          <w:noProof/>
+          <w:lang w:eastAsia="ru-RU"/>
+        </w:rPr>
+        <w:t xml:space="preserve"> </w:t>
+      </w:r>
+      <w:r>
+        <w:rPr>
+          <w:bCs/>
+          <w:noProof/>
+          <w:lang w:val="pl-PL" w:eastAsia="ru-RU"/>
+        </w:rPr>
+        <w:t>Ma</w:t>
+      </w:r>
+      <w:r>
+        <w:rPr>
+          <w:bCs/>
+          <w:noProof/>
+          <w:lang w:eastAsia="ru-RU"/>
+        </w:rPr>
+        <w:t>ł</w:t>
+      </w:r>
+      <w:r>
+        <w:rPr>
+          <w:bCs/>
+          <w:noProof/>
+          <w:lang w:val="pl-PL" w:eastAsia="ru-RU"/>
+        </w:rPr>
+        <w:t>gorzata</w:t>
+      </w:r>
+      <w:r>
+        <w:rPr>
+          <w:bCs/>
+          <w:noProof/>
+          <w:lang w:eastAsia="ru-RU"/>
+        </w:rPr>
+        <w:t xml:space="preserve"> </w:t>
+      </w:r>
+      <w:r>
+        <w:rPr>
+          <w:bCs/>
+          <w:noProof/>
+          <w:lang w:val="pl-PL" w:eastAsia="ru-RU"/>
+        </w:rPr>
+        <w:t>z</w:t>
+      </w:r>
+      <w:r>
+        <w:rPr>
+          <w:bCs/>
+          <w:noProof/>
+          <w:lang w:eastAsia="ru-RU"/>
+        </w:rPr>
+        <w:t xml:space="preserve"> </w:t>
+      </w:r>
+      <w:r>
+        <w:rPr>
+          <w:bCs/>
+          <w:noProof/>
+          <w:lang w:val="pl-PL" w:eastAsia="ru-RU"/>
+        </w:rPr>
+        <w:t>To</w:t>
+      </w:r>
+      <w:r>
+        <w:rPr>
+          <w:bCs/>
+          <w:noProof/>
+          <w:lang w:eastAsia="ru-RU"/>
+        </w:rPr>
+        <w:t>ł</w:t>
+      </w:r>
+      <w:r>
+        <w:rPr>
+          <w:bCs/>
+          <w:noProof/>
+          <w:lang w:val="pl-PL" w:eastAsia="ru-RU"/>
+        </w:rPr>
+        <w:t>kanow</w:t>
+      </w:r>
+      <w:r>
+        <w:rPr>
+          <w:bCs/>
+          <w:noProof/>
+          <w:lang w:eastAsia="ru-RU"/>
+        </w:rPr>
+        <w:t xml:space="preserve">, </w:t>
+      </w:r>
+      <w:r>
+        <w:rPr>
+          <w:bCs/>
+          <w:noProof/>
+          <w:lang w:val="pl-PL" w:eastAsia="ru-RU"/>
+        </w:rPr>
+        <w:t>JP</w:t>
+      </w:r>
+      <w:r>
+        <w:rPr>
+          <w:bCs/>
+          <w:noProof/>
+          <w:lang w:eastAsia="ru-RU"/>
+        </w:rPr>
+        <w:t xml:space="preserve"> – </w:t>
+      </w:r>
+      <w:r>
+        <w:rPr>
+          <w:bCs/>
+          <w:noProof/>
+          <w:lang w:eastAsia="ru-RU"/>
+        </w:rPr>
+        <w:t>мать, шляхтянка: Коберда Малгожата, деревня Недаль</w:t>
+      </w:r>
+      <w:r>
+        <w:rPr>
+          <w:bCs/>
+          <w:noProof/>
+          <w:lang w:eastAsia="ru-RU"/>
+        </w:rPr>
+        <w:t>.</w:t>
+      </w:r>
+    </w:p>
+    <w:p>
+      <w:pPr>
+        <w:rPr>
+          <w:bCs/>
+          <w:noProof/>
+          <w:lang w:eastAsia="ru-RU"/>
+        </w:rPr>
+      </w:pPr>
+      <w:r>
+        <w:rPr>
+          <w:bCs/>
+          <w:noProof/>
+          <w:lang w:eastAsia="ru-RU"/>
+        </w:rPr>
+        <w:t>Ł</w:t>
+      </w:r>
+      <w:r>
+        <w:rPr>
+          <w:bCs/>
+          <w:noProof/>
+          <w:lang w:val="pl-PL" w:eastAsia="ru-RU"/>
+        </w:rPr>
+        <w:t>aszkiewicz</w:t>
+      </w:r>
+      <w:r>
+        <w:rPr>
+          <w:bCs/>
+          <w:noProof/>
+          <w:lang w:eastAsia="ru-RU"/>
+        </w:rPr>
+        <w:t xml:space="preserve"> </w:t>
+      </w:r>
+      <w:r>
+        <w:rPr>
+          <w:bCs/>
+          <w:noProof/>
+          <w:lang w:val="pl-PL" w:eastAsia="ru-RU"/>
+        </w:rPr>
+        <w:t>Jozef</w:t>
+      </w:r>
+      <w:r>
+        <w:rPr>
+          <w:bCs/>
+          <w:noProof/>
+          <w:lang w:eastAsia="ru-RU"/>
+        </w:rPr>
+        <w:t xml:space="preserve">, </w:t>
+      </w:r>
+      <w:r>
+        <w:rPr>
+          <w:bCs/>
+          <w:noProof/>
+          <w:lang w:val="pl-PL" w:eastAsia="ru-RU"/>
+        </w:rPr>
+        <w:t>JP</w:t>
+      </w:r>
+      <w:r>
+        <w:rPr>
+          <w:bCs/>
+          <w:noProof/>
+          <w:lang w:eastAsia="ru-RU"/>
+        </w:rPr>
+        <w:t xml:space="preserve"> – </w:t>
+      </w:r>
+      <w:r>
+        <w:rPr>
+          <w:bCs/>
+          <w:noProof/>
+          <w:lang w:eastAsia="ru-RU"/>
+        </w:rPr>
+        <w:t>крестный отец, шляхтич.</w:t>
+      </w:r>
+    </w:p>
+    <w:p>
+      <w:pPr>
+        <w:rPr>
+          <w:bCs/>
+          <w:noProof/>
+          <w:lang w:eastAsia="ru-RU"/>
+        </w:rPr>
+      </w:pPr>
+      <w:r>
+        <w:rPr>
+          <w:bCs/>
+          <w:noProof/>
+          <w:lang w:val="pl-PL" w:eastAsia="ru-RU"/>
+        </w:rPr>
+        <w:t>Matroszy</w:t>
+      </w:r>
+      <w:r>
+        <w:rPr>
+          <w:bCs/>
+          <w:noProof/>
+          <w:lang w:eastAsia="ru-RU"/>
+        </w:rPr>
+        <w:t>ł</w:t>
+      </w:r>
+      <w:r>
+        <w:rPr>
+          <w:bCs/>
+          <w:noProof/>
+          <w:lang w:val="pl-PL" w:eastAsia="ru-RU"/>
+        </w:rPr>
+        <w:t>owiczowa</w:t>
+      </w:r>
+      <w:r>
+        <w:rPr>
+          <w:bCs/>
+          <w:noProof/>
+          <w:lang w:eastAsia="ru-RU"/>
+        </w:rPr>
+        <w:t xml:space="preserve"> </w:t>
+      </w:r>
+      <w:r>
+        <w:rPr>
+          <w:bCs/>
+          <w:noProof/>
+          <w:lang w:val="pl-PL" w:eastAsia="ru-RU"/>
+        </w:rPr>
+        <w:t>Daria</w:t>
+      </w:r>
+      <w:r>
+        <w:rPr>
+          <w:bCs/>
+          <w:noProof/>
+          <w:lang w:eastAsia="ru-RU"/>
+        </w:rPr>
+        <w:t xml:space="preserve"> – </w:t>
+      </w:r>
+      <w:r>
+        <w:rPr>
+          <w:bCs/>
+          <w:noProof/>
+          <w:lang w:eastAsia="ru-RU"/>
+        </w:rPr>
+        <w:t>крестная</w:t>
+      </w:r>
+      <w:r>
+        <w:rPr>
+          <w:bCs/>
+          <w:noProof/>
+          <w:lang w:eastAsia="ru-RU"/>
+        </w:rPr>
+        <w:t xml:space="preserve"> </w:t>
+      </w:r>
+      <w:r>
+        <w:rPr>
+          <w:bCs/>
+          <w:noProof/>
+          <w:lang w:eastAsia="ru-RU"/>
+        </w:rPr>
+        <w:t>мать</w:t>
+      </w:r>
+      <w:r>
+        <w:rPr>
+          <w:bCs/>
+          <w:noProof/>
+          <w:lang w:eastAsia="ru-RU"/>
+        </w:rPr>
+        <w:t>.</w:t>
+      </w:r>
+    </w:p>
+    <w:p>
+      <w:pPr>
+        <w:rPr>
+          <w:bCs/>
+          <w:noProof/>
+          <w:lang w:eastAsia="ru-RU"/>
+        </w:rPr>
+      </w:pPr>
+      <w:r>
+        <w:rPr>
+          <w:bCs/>
+          <w:noProof/>
+          <w:lang w:val="pl-PL" w:eastAsia="ru-RU"/>
+        </w:rPr>
+        <w:t>Butwi</w:t>
+      </w:r>
+      <w:r>
+        <w:rPr>
+          <w:bCs/>
+          <w:noProof/>
+          <w:lang w:eastAsia="ru-RU"/>
+        </w:rPr>
+        <w:t>ł</w:t>
+      </w:r>
+      <w:r>
+        <w:rPr>
+          <w:bCs/>
+          <w:noProof/>
+          <w:lang w:val="pl-PL" w:eastAsia="ru-RU"/>
+        </w:rPr>
+        <w:t>owski</w:t>
+      </w:r>
+      <w:r>
+        <w:rPr>
+          <w:bCs/>
+          <w:noProof/>
+          <w:lang w:eastAsia="ru-RU"/>
+        </w:rPr>
+        <w:t xml:space="preserve"> Ł</w:t>
+      </w:r>
+      <w:r>
+        <w:rPr>
+          <w:bCs/>
+          <w:noProof/>
+          <w:lang w:val="pl-PL" w:eastAsia="ru-RU"/>
+        </w:rPr>
+        <w:t>ukasz</w:t>
+      </w:r>
+      <w:r>
+        <w:rPr>
+          <w:bCs/>
+          <w:noProof/>
+          <w:lang w:eastAsia="ru-RU"/>
+        </w:rPr>
+        <w:t xml:space="preserve"> – ксёндз.</w:t>
+      </w:r>
+    </w:p>
+    <w:p/>
     <w:sectPr>
       <w:pgSz w:w="11906" w:h="16838"/>
       <w:pgMar w:top="1134" w:right="850" w:bottom="1134" w:left="1701" w:header="708" w:footer="708" w:gutter="0"/>
